--- a/Praktikum 9.docx
+++ b/Praktikum 9.docx
@@ -240,7 +240,27 @@
       </w:r>
       <w:proofErr w:type="gramEnd"/>
       <w:r>
-        <w:t xml:space="preserve">) fängt eine Übertragung mit dem Slave an. </w:t>
+        <w:t>) fängt eine Übertragung mit dem Slave an.</w:t>
+      </w:r>
+      <w:r>
+        <w:t xml:space="preserve"> Beide Methoden bekommen die Adresse</w:t>
+      </w:r>
+      <w:r>
+        <w:t xml:space="preserve"> (7-Bit)</w:t>
+      </w:r>
+      <w:r>
+        <w:t xml:space="preserve"> des Gerätes zu </w:t>
+      </w:r>
+      <w:proofErr w:type="gramStart"/>
+      <w:r>
+        <w:t>dem eine Übertragung</w:t>
+      </w:r>
+      <w:proofErr w:type="gramEnd"/>
+      <w:r>
+        <w:t xml:space="preserve"> stattfinden soll als Parameter übergeben.</w:t>
+      </w:r>
+      <w:r>
+        <w:t xml:space="preserve"> </w:t>
       </w:r>
       <w:r>
         <w:t xml:space="preserve">Anschließend werden die Bytes für die Übertragung mit der </w:t>
@@ -321,6 +341,9 @@
       <w:r>
         <w:t xml:space="preserve"> wenn man die 0,5 Grad dazu haben will</w:t>
       </w:r>
+      <w:r>
+        <w:t>, wenn beim zweiten Byte alle Bit auf 0 setzt bekommt man eine ganze Zahl</w:t>
+      </w:r>
     </w:p>
     <w:p>
       <w:pPr>
@@ -332,10 +355,15 @@
         <w:jc w:val="both"/>
       </w:pPr>
       <w:r>
-        <w:t>Insgesamt werden also nur 9 Bit gesetz</w:t>
-      </w:r>
-      <w:r>
-        <w:t>t</w:t>
+        <w:t xml:space="preserve">Insgesamt werden also nur 9 Bit </w:t>
+      </w:r>
+      <w:r>
+        <w:t>verändert</w:t>
+      </w:r>
+      <w:bookmarkStart w:id="0" w:name="_GoBack"/>
+      <w:bookmarkEnd w:id="0"/>
+      <w:r>
+        <w:t>, aber 2 Byte übertragen</w:t>
       </w:r>
     </w:p>
     <w:p>
@@ -417,8 +445,6 @@
         </w:rPr>
         <w:t>();</w:t>
       </w:r>
-      <w:bookmarkStart w:id="0" w:name="_GoBack"/>
-      <w:bookmarkEnd w:id="0"/>
     </w:p>
     <w:p>
       <w:pPr>
@@ -1449,7 +1475,6 @@
         <w:jc w:val="both"/>
       </w:pPr>
       <w:r>
-        <w:lastRenderedPageBreak/>
         <w:t>c</w:t>
       </w:r>
       <w:r>
@@ -1476,12 +1501,24 @@
       <w:r>
         <w:rPr>
           <w:rFonts w:ascii="Courier New" w:eastAsia="Times New Roman" w:hAnsi="Courier New" w:cs="Courier New"/>
-          <w:color w:val="000000"/>
-          <w:sz w:val="20"/>
-          <w:szCs w:val="20"/>
-          <w:lang w:eastAsia="de-DE"/>
-        </w:rPr>
-        <w:t xml:space="preserve">int8_t </w:t>
+          <w:b/>
+          <w:bCs/>
+          <w:color w:val="000080"/>
+          <w:sz w:val="20"/>
+          <w:szCs w:val="20"/>
+          <w:lang w:eastAsia="de-DE"/>
+        </w:rPr>
+        <w:t>-</w:t>
+      </w:r>
+      <w:r>
+        <w:rPr>
+          <w:rFonts w:ascii="Courier New" w:eastAsia="Times New Roman" w:hAnsi="Courier New" w:cs="Courier New"/>
+          <w:color w:val="000000"/>
+          <w:sz w:val="20"/>
+          <w:szCs w:val="20"/>
+          <w:lang w:eastAsia="de-DE"/>
+        </w:rPr>
+        <w:t xml:space="preserve">   int8_t </w:t>
       </w:r>
       <w:proofErr w:type="spellStart"/>
       <w:r>
@@ -1495,6 +1532,48 @@
         <w:t>temp</w:t>
       </w:r>
       <w:proofErr w:type="spellEnd"/>
+      <w:r>
+        <w:rPr>
+          <w:rFonts w:ascii="Courier New" w:eastAsia="Times New Roman" w:hAnsi="Courier New" w:cs="Courier New"/>
+          <w:color w:val="000000"/>
+          <w:sz w:val="20"/>
+          <w:szCs w:val="20"/>
+          <w:lang w:eastAsia="de-DE"/>
+        </w:rPr>
+        <w:t xml:space="preserve"> </w:t>
+      </w:r>
+      <w:r>
+        <w:rPr>
+          <w:rFonts w:ascii="Courier New" w:eastAsia="Times New Roman" w:hAnsi="Courier New" w:cs="Courier New"/>
+          <w:b/>
+          <w:bCs/>
+          <w:color w:val="000080"/>
+          <w:sz w:val="20"/>
+          <w:szCs w:val="20"/>
+          <w:lang w:eastAsia="de-DE"/>
+        </w:rPr>
+        <w:t>=</w:t>
+      </w:r>
+      <w:r>
+        <w:rPr>
+          <w:rFonts w:ascii="Courier New" w:eastAsia="Times New Roman" w:hAnsi="Courier New" w:cs="Courier New"/>
+          <w:color w:val="000000"/>
+          <w:sz w:val="20"/>
+          <w:szCs w:val="20"/>
+          <w:lang w:eastAsia="de-DE"/>
+        </w:rPr>
+        <w:t xml:space="preserve"> </w:t>
+      </w:r>
+      <w:r>
+        <w:rPr>
+          <w:rFonts w:ascii="Courier New" w:eastAsia="Times New Roman" w:hAnsi="Courier New" w:cs="Courier New"/>
+          <w:color w:val="FF8000"/>
+          <w:sz w:val="20"/>
+          <w:szCs w:val="20"/>
+          <w:lang w:eastAsia="de-DE"/>
+        </w:rPr>
+        <w:t>0</w:t>
+      </w:r>
       <w:r>
         <w:rPr>
           <w:rFonts w:ascii="Courier New" w:eastAsia="Times New Roman" w:hAnsi="Courier New" w:cs="Courier New"/>
@@ -1525,6 +1604,28 @@
           <w:lang w:eastAsia="de-DE"/>
         </w:rPr>
       </w:pPr>
+      <w:r>
+        <w:rPr>
+          <w:rFonts w:ascii="Courier New" w:eastAsia="Times New Roman" w:hAnsi="Courier New" w:cs="Courier New"/>
+          <w:b/>
+          <w:bCs/>
+          <w:color w:val="000080"/>
+          <w:sz w:val="20"/>
+          <w:szCs w:val="20"/>
+          <w:lang w:eastAsia="de-DE"/>
+        </w:rPr>
+        <w:t>-</w:t>
+      </w:r>
+      <w:r>
+        <w:rPr>
+          <w:rFonts w:ascii="Courier New" w:eastAsia="Times New Roman" w:hAnsi="Courier New" w:cs="Courier New"/>
+          <w:color w:val="000000"/>
+          <w:sz w:val="20"/>
+          <w:szCs w:val="20"/>
+          <w:lang w:eastAsia="de-DE"/>
+        </w:rPr>
+        <w:t xml:space="preserve">   </w:t>
+      </w:r>
     </w:p>
     <w:p>
       <w:pPr>
@@ -1543,6 +1644,28 @@
           <w:lang w:eastAsia="de-DE"/>
         </w:rPr>
       </w:pPr>
+      <w:r>
+        <w:rPr>
+          <w:rFonts w:ascii="Courier New" w:eastAsia="Times New Roman" w:hAnsi="Courier New" w:cs="Courier New"/>
+          <w:b/>
+          <w:bCs/>
+          <w:color w:val="000080"/>
+          <w:sz w:val="20"/>
+          <w:szCs w:val="20"/>
+          <w:lang w:eastAsia="de-DE"/>
+        </w:rPr>
+        <w:t>-</w:t>
+      </w:r>
+      <w:r>
+        <w:rPr>
+          <w:rFonts w:ascii="Courier New" w:eastAsia="Times New Roman" w:hAnsi="Courier New" w:cs="Courier New"/>
+          <w:color w:val="000000"/>
+          <w:sz w:val="20"/>
+          <w:szCs w:val="20"/>
+          <w:lang w:eastAsia="de-DE"/>
+        </w:rPr>
+        <w:t xml:space="preserve">   </w:t>
+      </w:r>
       <w:proofErr w:type="spellStart"/>
       <w:r>
         <w:rPr>
@@ -1646,12 +1769,24 @@
       <w:r>
         <w:rPr>
           <w:rFonts w:ascii="Courier New" w:eastAsia="Times New Roman" w:hAnsi="Courier New" w:cs="Courier New"/>
-          <w:color w:val="000000"/>
-          <w:sz w:val="20"/>
-          <w:szCs w:val="20"/>
-          <w:lang w:eastAsia="de-DE"/>
-        </w:rPr>
-        <w:t xml:space="preserve">    </w:t>
+          <w:b/>
+          <w:bCs/>
+          <w:color w:val="000080"/>
+          <w:sz w:val="20"/>
+          <w:szCs w:val="20"/>
+          <w:lang w:eastAsia="de-DE"/>
+        </w:rPr>
+        <w:t>-</w:t>
+      </w:r>
+      <w:r>
+        <w:rPr>
+          <w:rFonts w:ascii="Courier New" w:eastAsia="Times New Roman" w:hAnsi="Courier New" w:cs="Courier New"/>
+          <w:color w:val="000000"/>
+          <w:sz w:val="20"/>
+          <w:szCs w:val="20"/>
+          <w:lang w:eastAsia="de-DE"/>
+        </w:rPr>
+        <w:t xml:space="preserve">       </w:t>
       </w:r>
       <w:proofErr w:type="spellStart"/>
       <w:r>
@@ -1742,12 +1877,24 @@
       <w:r>
         <w:rPr>
           <w:rFonts w:ascii="Courier New" w:eastAsia="Times New Roman" w:hAnsi="Courier New" w:cs="Courier New"/>
-          <w:color w:val="000000"/>
-          <w:sz w:val="20"/>
-          <w:szCs w:val="20"/>
-          <w:lang w:eastAsia="de-DE"/>
-        </w:rPr>
-        <w:t xml:space="preserve">    </w:t>
+          <w:b/>
+          <w:bCs/>
+          <w:color w:val="000080"/>
+          <w:sz w:val="20"/>
+          <w:szCs w:val="20"/>
+          <w:lang w:eastAsia="de-DE"/>
+        </w:rPr>
+        <w:t>-</w:t>
+      </w:r>
+      <w:r>
+        <w:rPr>
+          <w:rFonts w:ascii="Courier New" w:eastAsia="Times New Roman" w:hAnsi="Courier New" w:cs="Courier New"/>
+          <w:color w:val="000000"/>
+          <w:sz w:val="20"/>
+          <w:szCs w:val="20"/>
+          <w:lang w:eastAsia="de-DE"/>
+        </w:rPr>
+        <w:t xml:space="preserve">       </w:t>
       </w:r>
       <w:proofErr w:type="spellStart"/>
       <w:r>
@@ -1823,6 +1970,28 @@
           <w:szCs w:val="20"/>
           <w:lang w:eastAsia="de-DE"/>
         </w:rPr>
+        <w:t>-</w:t>
+      </w:r>
+      <w:r>
+        <w:rPr>
+          <w:rFonts w:ascii="Courier New" w:eastAsia="Times New Roman" w:hAnsi="Courier New" w:cs="Courier New"/>
+          <w:color w:val="000000"/>
+          <w:sz w:val="20"/>
+          <w:szCs w:val="20"/>
+          <w:lang w:eastAsia="de-DE"/>
+        </w:rPr>
+        <w:t xml:space="preserve">   </w:t>
+      </w:r>
+      <w:r>
+        <w:rPr>
+          <w:rFonts w:ascii="Courier New" w:eastAsia="Times New Roman" w:hAnsi="Courier New" w:cs="Courier New"/>
+          <w:b/>
+          <w:bCs/>
+          <w:color w:val="000080"/>
+          <w:sz w:val="20"/>
+          <w:szCs w:val="20"/>
+          <w:lang w:eastAsia="de-DE"/>
+        </w:rPr>
         <w:t>}</w:t>
       </w:r>
     </w:p>
@@ -1843,6 +2012,28 @@
           <w:lang w:eastAsia="de-DE"/>
         </w:rPr>
       </w:pPr>
+      <w:r>
+        <w:rPr>
+          <w:rFonts w:ascii="Courier New" w:eastAsia="Times New Roman" w:hAnsi="Courier New" w:cs="Courier New"/>
+          <w:b/>
+          <w:bCs/>
+          <w:color w:val="000080"/>
+          <w:sz w:val="20"/>
+          <w:szCs w:val="20"/>
+          <w:lang w:eastAsia="de-DE"/>
+        </w:rPr>
+        <w:t>-</w:t>
+      </w:r>
+      <w:r>
+        <w:rPr>
+          <w:rFonts w:ascii="Courier New" w:eastAsia="Times New Roman" w:hAnsi="Courier New" w:cs="Courier New"/>
+          <w:color w:val="000000"/>
+          <w:sz w:val="20"/>
+          <w:szCs w:val="20"/>
+          <w:lang w:eastAsia="de-DE"/>
+        </w:rPr>
+        <w:t xml:space="preserve">   </w:t>
+      </w:r>
     </w:p>
     <w:p>
       <w:pPr>
@@ -1861,6 +2052,28 @@
           <w:lang w:eastAsia="de-DE"/>
         </w:rPr>
       </w:pPr>
+      <w:r>
+        <w:rPr>
+          <w:rFonts w:ascii="Courier New" w:eastAsia="Times New Roman" w:hAnsi="Courier New" w:cs="Courier New"/>
+          <w:b/>
+          <w:bCs/>
+          <w:color w:val="000080"/>
+          <w:sz w:val="20"/>
+          <w:szCs w:val="20"/>
+          <w:lang w:eastAsia="de-DE"/>
+        </w:rPr>
+        <w:t>-</w:t>
+      </w:r>
+      <w:r>
+        <w:rPr>
+          <w:rFonts w:ascii="Courier New" w:eastAsia="Times New Roman" w:hAnsi="Courier New" w:cs="Courier New"/>
+          <w:color w:val="000000"/>
+          <w:sz w:val="20"/>
+          <w:szCs w:val="20"/>
+          <w:lang w:eastAsia="de-DE"/>
+        </w:rPr>
+        <w:t xml:space="preserve">   </w:t>
+      </w:r>
       <w:proofErr w:type="spellStart"/>
       <w:r>
         <w:rPr>
@@ -1953,21 +2166,33 @@
         <w:spacing w:after="0" w:line="240" w:lineRule="auto"/>
         <w:rPr>
           <w:rFonts w:ascii="Courier New" w:eastAsia="Times New Roman" w:hAnsi="Courier New" w:cs="Courier New"/>
-          <w:color w:val="000000"/>
-          <w:sz w:val="20"/>
-          <w:szCs w:val="20"/>
-          <w:lang w:eastAsia="de-DE"/>
-        </w:rPr>
-      </w:pPr>
-      <w:r>
-        <w:rPr>
-          <w:rFonts w:ascii="Courier New" w:eastAsia="Times New Roman" w:hAnsi="Courier New" w:cs="Courier New"/>
-          <w:color w:val="000000"/>
-          <w:sz w:val="20"/>
-          <w:szCs w:val="20"/>
-          <w:lang w:eastAsia="de-DE"/>
-        </w:rPr>
-        <w:t xml:space="preserve">    </w:t>
+          <w:color w:val="008000"/>
+          <w:sz w:val="20"/>
+          <w:szCs w:val="20"/>
+          <w:lang w:eastAsia="de-DE"/>
+        </w:rPr>
+      </w:pPr>
+      <w:r>
+        <w:rPr>
+          <w:rFonts w:ascii="Courier New" w:eastAsia="Times New Roman" w:hAnsi="Courier New" w:cs="Courier New"/>
+          <w:b/>
+          <w:bCs/>
+          <w:color w:val="000080"/>
+          <w:sz w:val="20"/>
+          <w:szCs w:val="20"/>
+          <w:lang w:eastAsia="de-DE"/>
+        </w:rPr>
+        <w:t>-</w:t>
+      </w:r>
+      <w:r>
+        <w:rPr>
+          <w:rFonts w:ascii="Courier New" w:eastAsia="Times New Roman" w:hAnsi="Courier New" w:cs="Courier New"/>
+          <w:color w:val="000000"/>
+          <w:sz w:val="20"/>
+          <w:szCs w:val="20"/>
+          <w:lang w:eastAsia="de-DE"/>
+        </w:rPr>
+        <w:t xml:space="preserve">       </w:t>
       </w:r>
       <w:proofErr w:type="spellStart"/>
       <w:proofErr w:type="gramStart"/>
@@ -2016,6 +2241,48 @@
           <w:lang w:eastAsia="de-DE"/>
         </w:rPr>
         <w:t>);</w:t>
+      </w:r>
+      <w:r>
+        <w:rPr>
+          <w:rFonts w:ascii="Courier New" w:eastAsia="Times New Roman" w:hAnsi="Courier New" w:cs="Courier New"/>
+          <w:color w:val="000000"/>
+          <w:sz w:val="20"/>
+          <w:szCs w:val="20"/>
+          <w:lang w:eastAsia="de-DE"/>
+        </w:rPr>
+        <w:t xml:space="preserve"> </w:t>
+      </w:r>
+      <w:r>
+        <w:rPr>
+          <w:rFonts w:ascii="Courier New" w:eastAsia="Times New Roman" w:hAnsi="Courier New" w:cs="Courier New"/>
+          <w:color w:val="008000"/>
+          <w:sz w:val="20"/>
+          <w:szCs w:val="20"/>
+          <w:lang w:eastAsia="de-DE"/>
+        </w:rPr>
+        <w:t xml:space="preserve">// Zeit zum </w:t>
+      </w:r>
+      <w:proofErr w:type="spellStart"/>
+      <w:r>
+        <w:rPr>
+          <w:rFonts w:ascii="Courier New" w:eastAsia="Times New Roman" w:hAnsi="Courier New" w:cs="Courier New"/>
+          <w:color w:val="008000"/>
+          <w:sz w:val="20"/>
+          <w:szCs w:val="20"/>
+          <w:lang w:eastAsia="de-DE"/>
+        </w:rPr>
+        <w:t>konvertieren</w:t>
+      </w:r>
+      <w:proofErr w:type="spellEnd"/>
+      <w:r>
+        <w:rPr>
+          <w:rFonts w:ascii="Courier New" w:eastAsia="Times New Roman" w:hAnsi="Courier New" w:cs="Courier New"/>
+          <w:color w:val="008000"/>
+          <w:sz w:val="20"/>
+          <w:szCs w:val="20"/>
+          <w:lang w:eastAsia="de-DE"/>
+        </w:rPr>
+        <w:t xml:space="preserve"> der Temperatur</w:t>
       </w:r>
     </w:p>
     <w:p>
@@ -2038,12 +2305,24 @@
       <w:r>
         <w:rPr>
           <w:rFonts w:ascii="Courier New" w:eastAsia="Times New Roman" w:hAnsi="Courier New" w:cs="Courier New"/>
-          <w:color w:val="000000"/>
-          <w:sz w:val="20"/>
-          <w:szCs w:val="20"/>
-          <w:lang w:eastAsia="de-DE"/>
-        </w:rPr>
-        <w:t xml:space="preserve">    </w:t>
+          <w:b/>
+          <w:bCs/>
+          <w:color w:val="000080"/>
+          <w:sz w:val="20"/>
+          <w:szCs w:val="20"/>
+          <w:lang w:eastAsia="de-DE"/>
+        </w:rPr>
+        <w:t>-</w:t>
+      </w:r>
+      <w:r>
+        <w:rPr>
+          <w:rFonts w:ascii="Courier New" w:eastAsia="Times New Roman" w:hAnsi="Courier New" w:cs="Courier New"/>
+          <w:color w:val="000000"/>
+          <w:sz w:val="20"/>
+          <w:szCs w:val="20"/>
+          <w:lang w:eastAsia="de-DE"/>
+        </w:rPr>
+        <w:t xml:space="preserve">       </w:t>
       </w:r>
       <w:proofErr w:type="spellStart"/>
       <w:r>
@@ -2125,21 +2404,33 @@
         <w:spacing w:after="0" w:line="240" w:lineRule="auto"/>
         <w:rPr>
           <w:rFonts w:ascii="Courier New" w:eastAsia="Times New Roman" w:hAnsi="Courier New" w:cs="Courier New"/>
-          <w:color w:val="000000"/>
-          <w:sz w:val="20"/>
-          <w:szCs w:val="20"/>
-          <w:lang w:eastAsia="de-DE"/>
-        </w:rPr>
-      </w:pPr>
-      <w:r>
-        <w:rPr>
-          <w:rFonts w:ascii="Courier New" w:eastAsia="Times New Roman" w:hAnsi="Courier New" w:cs="Courier New"/>
-          <w:color w:val="000000"/>
-          <w:sz w:val="20"/>
-          <w:szCs w:val="20"/>
-          <w:lang w:eastAsia="de-DE"/>
-        </w:rPr>
-        <w:t xml:space="preserve">    </w:t>
+          <w:color w:val="008000"/>
+          <w:sz w:val="20"/>
+          <w:szCs w:val="20"/>
+          <w:lang w:eastAsia="de-DE"/>
+        </w:rPr>
+      </w:pPr>
+      <w:r>
+        <w:rPr>
+          <w:rFonts w:ascii="Courier New" w:eastAsia="Times New Roman" w:hAnsi="Courier New" w:cs="Courier New"/>
+          <w:b/>
+          <w:bCs/>
+          <w:color w:val="000080"/>
+          <w:sz w:val="20"/>
+          <w:szCs w:val="20"/>
+          <w:lang w:eastAsia="de-DE"/>
+        </w:rPr>
+        <w:t>-</w:t>
+      </w:r>
+      <w:r>
+        <w:rPr>
+          <w:rFonts w:ascii="Courier New" w:eastAsia="Times New Roman" w:hAnsi="Courier New" w:cs="Courier New"/>
+          <w:color w:val="000000"/>
+          <w:sz w:val="20"/>
+          <w:szCs w:val="20"/>
+          <w:lang w:eastAsia="de-DE"/>
+        </w:rPr>
+        <w:t xml:space="preserve">       </w:t>
       </w:r>
       <w:proofErr w:type="spellStart"/>
       <w:r>
@@ -2208,6 +2499,26 @@
           <w:lang w:eastAsia="de-DE"/>
         </w:rPr>
         <w:t>);</w:t>
+      </w:r>
+      <w:r>
+        <w:rPr>
+          <w:rFonts w:ascii="Courier New" w:eastAsia="Times New Roman" w:hAnsi="Courier New" w:cs="Courier New"/>
+          <w:color w:val="000000"/>
+          <w:sz w:val="20"/>
+          <w:szCs w:val="20"/>
+          <w:lang w:eastAsia="de-DE"/>
+        </w:rPr>
+        <w:t xml:space="preserve"> </w:t>
+      </w:r>
+      <w:r>
+        <w:rPr>
+          <w:rFonts w:ascii="Courier New" w:eastAsia="Times New Roman" w:hAnsi="Courier New" w:cs="Courier New"/>
+          <w:color w:val="008000"/>
+          <w:sz w:val="20"/>
+          <w:szCs w:val="20"/>
+          <w:lang w:eastAsia="de-DE"/>
+        </w:rPr>
+        <w:t>// Command um Temperatur zu lesen</w:t>
       </w:r>
     </w:p>
     <w:p>
@@ -2230,12 +2541,24 @@
       <w:r>
         <w:rPr>
           <w:rFonts w:ascii="Courier New" w:eastAsia="Times New Roman" w:hAnsi="Courier New" w:cs="Courier New"/>
-          <w:color w:val="000000"/>
-          <w:sz w:val="20"/>
-          <w:szCs w:val="20"/>
-          <w:lang w:eastAsia="de-DE"/>
-        </w:rPr>
-        <w:t xml:space="preserve">    </w:t>
+          <w:b/>
+          <w:bCs/>
+          <w:color w:val="000080"/>
+          <w:sz w:val="20"/>
+          <w:szCs w:val="20"/>
+          <w:lang w:eastAsia="de-DE"/>
+        </w:rPr>
+        <w:t>-</w:t>
+      </w:r>
+      <w:r>
+        <w:rPr>
+          <w:rFonts w:ascii="Courier New" w:eastAsia="Times New Roman" w:hAnsi="Courier New" w:cs="Courier New"/>
+          <w:color w:val="000000"/>
+          <w:sz w:val="20"/>
+          <w:szCs w:val="20"/>
+          <w:lang w:eastAsia="de-DE"/>
+        </w:rPr>
+        <w:t xml:space="preserve">       </w:t>
       </w:r>
       <w:proofErr w:type="spellStart"/>
       <w:r>
@@ -2295,21 +2618,33 @@
         <w:spacing w:after="0" w:line="240" w:lineRule="auto"/>
         <w:rPr>
           <w:rFonts w:ascii="Courier New" w:eastAsia="Times New Roman" w:hAnsi="Courier New" w:cs="Courier New"/>
-          <w:color w:val="000000"/>
-          <w:sz w:val="20"/>
-          <w:szCs w:val="20"/>
-          <w:lang w:eastAsia="de-DE"/>
-        </w:rPr>
-      </w:pPr>
-      <w:r>
-        <w:rPr>
-          <w:rFonts w:ascii="Courier New" w:eastAsia="Times New Roman" w:hAnsi="Courier New" w:cs="Courier New"/>
-          <w:color w:val="000000"/>
-          <w:sz w:val="20"/>
-          <w:szCs w:val="20"/>
-          <w:lang w:eastAsia="de-DE"/>
-        </w:rPr>
-        <w:t xml:space="preserve">    </w:t>
+          <w:color w:val="008000"/>
+          <w:sz w:val="20"/>
+          <w:szCs w:val="20"/>
+          <w:lang w:eastAsia="de-DE"/>
+        </w:rPr>
+      </w:pPr>
+      <w:r>
+        <w:rPr>
+          <w:rFonts w:ascii="Courier New" w:eastAsia="Times New Roman" w:hAnsi="Courier New" w:cs="Courier New"/>
+          <w:b/>
+          <w:bCs/>
+          <w:color w:val="000080"/>
+          <w:sz w:val="20"/>
+          <w:szCs w:val="20"/>
+          <w:lang w:eastAsia="de-DE"/>
+        </w:rPr>
+        <w:t>-</w:t>
+      </w:r>
+      <w:r>
+        <w:rPr>
+          <w:rFonts w:ascii="Courier New" w:eastAsia="Times New Roman" w:hAnsi="Courier New" w:cs="Courier New"/>
+          <w:color w:val="000000"/>
+          <w:sz w:val="20"/>
+          <w:szCs w:val="20"/>
+          <w:lang w:eastAsia="de-DE"/>
+        </w:rPr>
+        <w:t xml:space="preserve">       </w:t>
       </w:r>
       <w:proofErr w:type="spellStart"/>
       <w:r>
@@ -2410,6 +2745,26 @@
           <w:lang w:eastAsia="de-DE"/>
         </w:rPr>
         <w:t>);</w:t>
+      </w:r>
+      <w:r>
+        <w:rPr>
+          <w:rFonts w:ascii="Courier New" w:eastAsia="Times New Roman" w:hAnsi="Courier New" w:cs="Courier New"/>
+          <w:color w:val="000000"/>
+          <w:sz w:val="20"/>
+          <w:szCs w:val="20"/>
+          <w:lang w:eastAsia="de-DE"/>
+        </w:rPr>
+        <w:t xml:space="preserve"> </w:t>
+      </w:r>
+      <w:r>
+        <w:rPr>
+          <w:rFonts w:ascii="Courier New" w:eastAsia="Times New Roman" w:hAnsi="Courier New" w:cs="Courier New"/>
+          <w:color w:val="008000"/>
+          <w:sz w:val="20"/>
+          <w:szCs w:val="20"/>
+          <w:lang w:eastAsia="de-DE"/>
+        </w:rPr>
+        <w:t>// 1 für ganze Zahl</w:t>
       </w:r>
     </w:p>
     <w:p>
@@ -2432,12 +2787,24 @@
       <w:r>
         <w:rPr>
           <w:rFonts w:ascii="Courier New" w:eastAsia="Times New Roman" w:hAnsi="Courier New" w:cs="Courier New"/>
-          <w:color w:val="000000"/>
-          <w:sz w:val="20"/>
-          <w:szCs w:val="20"/>
-          <w:lang w:eastAsia="de-DE"/>
-        </w:rPr>
-        <w:t xml:space="preserve">    </w:t>
+          <w:b/>
+          <w:bCs/>
+          <w:color w:val="000080"/>
+          <w:sz w:val="20"/>
+          <w:szCs w:val="20"/>
+          <w:lang w:eastAsia="de-DE"/>
+        </w:rPr>
+        <w:t>-</w:t>
+      </w:r>
+      <w:r>
+        <w:rPr>
+          <w:rFonts w:ascii="Courier New" w:eastAsia="Times New Roman" w:hAnsi="Courier New" w:cs="Courier New"/>
+          <w:color w:val="000000"/>
+          <w:sz w:val="20"/>
+          <w:szCs w:val="20"/>
+          <w:lang w:eastAsia="de-DE"/>
+        </w:rPr>
+        <w:t xml:space="preserve">       </w:t>
       </w:r>
       <w:proofErr w:type="spellStart"/>
       <w:r>
@@ -2555,21 +2922,33 @@
         <w:spacing w:after="0" w:line="240" w:lineRule="auto"/>
         <w:rPr>
           <w:rFonts w:ascii="Courier New" w:eastAsia="Times New Roman" w:hAnsi="Courier New" w:cs="Courier New"/>
-          <w:color w:val="000000"/>
-          <w:sz w:val="20"/>
-          <w:szCs w:val="20"/>
-          <w:lang w:eastAsia="de-DE"/>
-        </w:rPr>
-      </w:pPr>
-      <w:r>
-        <w:rPr>
-          <w:rFonts w:ascii="Courier New" w:eastAsia="Times New Roman" w:hAnsi="Courier New" w:cs="Courier New"/>
-          <w:color w:val="000000"/>
-          <w:sz w:val="20"/>
-          <w:szCs w:val="20"/>
-          <w:lang w:eastAsia="de-DE"/>
-        </w:rPr>
-        <w:t xml:space="preserve">        </w:t>
+          <w:color w:val="008000"/>
+          <w:sz w:val="20"/>
+          <w:szCs w:val="20"/>
+          <w:lang w:eastAsia="de-DE"/>
+        </w:rPr>
+      </w:pPr>
+      <w:r>
+        <w:rPr>
+          <w:rFonts w:ascii="Courier New" w:eastAsia="Times New Roman" w:hAnsi="Courier New" w:cs="Courier New"/>
+          <w:b/>
+          <w:bCs/>
+          <w:color w:val="000080"/>
+          <w:sz w:val="20"/>
+          <w:szCs w:val="20"/>
+          <w:lang w:eastAsia="de-DE"/>
+        </w:rPr>
+        <w:t>-</w:t>
+      </w:r>
+      <w:r>
+        <w:rPr>
+          <w:rFonts w:ascii="Courier New" w:eastAsia="Times New Roman" w:hAnsi="Courier New" w:cs="Courier New"/>
+          <w:color w:val="000000"/>
+          <w:sz w:val="20"/>
+          <w:szCs w:val="20"/>
+          <w:lang w:eastAsia="de-DE"/>
+        </w:rPr>
+        <w:t xml:space="preserve">           </w:t>
       </w:r>
       <w:proofErr w:type="spellStart"/>
       <w:r>
@@ -2660,6 +3039,26 @@
           <w:lang w:eastAsia="de-DE"/>
         </w:rPr>
         <w:t>();</w:t>
+      </w:r>
+      <w:r>
+        <w:rPr>
+          <w:rFonts w:ascii="Courier New" w:eastAsia="Times New Roman" w:hAnsi="Courier New" w:cs="Courier New"/>
+          <w:color w:val="000000"/>
+          <w:sz w:val="20"/>
+          <w:szCs w:val="20"/>
+          <w:lang w:eastAsia="de-DE"/>
+        </w:rPr>
+        <w:t xml:space="preserve"> </w:t>
+      </w:r>
+      <w:r>
+        <w:rPr>
+          <w:rFonts w:ascii="Courier New" w:eastAsia="Times New Roman" w:hAnsi="Courier New" w:cs="Courier New"/>
+          <w:color w:val="008000"/>
+          <w:sz w:val="20"/>
+          <w:szCs w:val="20"/>
+          <w:lang w:eastAsia="de-DE"/>
+        </w:rPr>
+        <w:t>// erstes Byte kriegen</w:t>
       </w:r>
     </w:p>
     <w:p>
@@ -2682,12 +3081,24 @@
       <w:r>
         <w:rPr>
           <w:rFonts w:ascii="Courier New" w:eastAsia="Times New Roman" w:hAnsi="Courier New" w:cs="Courier New"/>
-          <w:color w:val="000000"/>
-          <w:sz w:val="20"/>
-          <w:szCs w:val="20"/>
-          <w:lang w:eastAsia="de-DE"/>
-        </w:rPr>
-        <w:t xml:space="preserve">        </w:t>
+          <w:b/>
+          <w:bCs/>
+          <w:color w:val="000080"/>
+          <w:sz w:val="20"/>
+          <w:szCs w:val="20"/>
+          <w:lang w:eastAsia="de-DE"/>
+        </w:rPr>
+        <w:t>-</w:t>
+      </w:r>
+      <w:r>
+        <w:rPr>
+          <w:rFonts w:ascii="Courier New" w:eastAsia="Times New Roman" w:hAnsi="Courier New" w:cs="Courier New"/>
+          <w:color w:val="000000"/>
+          <w:sz w:val="20"/>
+          <w:szCs w:val="20"/>
+          <w:lang w:eastAsia="de-DE"/>
+        </w:rPr>
+        <w:t xml:space="preserve">           </w:t>
       </w:r>
       <w:proofErr w:type="spellStart"/>
       <w:r>
@@ -2780,12 +3191,24 @@
       <w:r>
         <w:rPr>
           <w:rFonts w:ascii="Courier New" w:eastAsia="Times New Roman" w:hAnsi="Courier New" w:cs="Courier New"/>
-          <w:color w:val="000000"/>
-          <w:sz w:val="20"/>
-          <w:szCs w:val="20"/>
-          <w:lang w:eastAsia="de-DE"/>
-        </w:rPr>
-        <w:t xml:space="preserve">    </w:t>
+          <w:b/>
+          <w:bCs/>
+          <w:color w:val="000080"/>
+          <w:sz w:val="20"/>
+          <w:szCs w:val="20"/>
+          <w:lang w:eastAsia="de-DE"/>
+        </w:rPr>
+        <w:t>-</w:t>
+      </w:r>
+      <w:r>
+        <w:rPr>
+          <w:rFonts w:ascii="Courier New" w:eastAsia="Times New Roman" w:hAnsi="Courier New" w:cs="Courier New"/>
+          <w:color w:val="000000"/>
+          <w:sz w:val="20"/>
+          <w:szCs w:val="20"/>
+          <w:lang w:eastAsia="de-DE"/>
+        </w:rPr>
+        <w:t xml:space="preserve">       </w:t>
       </w:r>
       <w:r>
         <w:rPr>
@@ -2810,12 +3233,35 @@
         <w:shd w:val="clear" w:color="auto" w:fill="FFFFFF"/>
         <w:spacing w:after="0" w:line="240" w:lineRule="auto"/>
         <w:rPr>
-          <w:rFonts w:ascii="Times New Roman" w:eastAsia="Times New Roman" w:hAnsi="Times New Roman" w:cs="Times New Roman"/>
-          <w:sz w:val="24"/>
-          <w:szCs w:val="24"/>
-          <w:lang w:eastAsia="de-DE"/>
-        </w:rPr>
-      </w:pPr>
+          <w:rFonts w:ascii="Courier New" w:eastAsia="Times New Roman" w:hAnsi="Courier New" w:cs="Courier New"/>
+          <w:color w:val="000000"/>
+          <w:sz w:val="20"/>
+          <w:szCs w:val="20"/>
+          <w:lang w:eastAsia="de-DE"/>
+        </w:rPr>
+      </w:pPr>
+      <w:r>
+        <w:rPr>
+          <w:rFonts w:ascii="Courier New" w:eastAsia="Times New Roman" w:hAnsi="Courier New" w:cs="Courier New"/>
+          <w:b/>
+          <w:bCs/>
+          <w:color w:val="000080"/>
+          <w:sz w:val="20"/>
+          <w:szCs w:val="20"/>
+          <w:lang w:eastAsia="de-DE"/>
+        </w:rPr>
+        <w:t>-</w:t>
+      </w:r>
+      <w:r>
+        <w:rPr>
+          <w:rFonts w:ascii="Courier New" w:eastAsia="Times New Roman" w:hAnsi="Courier New" w:cs="Courier New"/>
+          <w:color w:val="000000"/>
+          <w:sz w:val="20"/>
+          <w:szCs w:val="20"/>
+          <w:lang w:eastAsia="de-DE"/>
+        </w:rPr>
+        <w:t xml:space="preserve">   </w:t>
+      </w:r>
       <w:r>
         <w:rPr>
           <w:rFonts w:ascii="Courier New" w:eastAsia="Times New Roman" w:hAnsi="Courier New" w:cs="Courier New"/>

--- a/Praktikum 9.docx
+++ b/Praktikum 9.docx
@@ -360,8 +360,6 @@
       <w:r>
         <w:t>verändert</w:t>
       </w:r>
-      <w:bookmarkStart w:id="0" w:name="_GoBack"/>
-      <w:bookmarkEnd w:id="0"/>
       <w:r>
         <w:t>, aber 2 Byte übertragen</w:t>
       </w:r>
@@ -566,16 +564,16 @@
           <w:color w:val="008000"/>
           <w:sz w:val="20"/>
           <w:szCs w:val="20"/>
-          <w:lang w:eastAsia="de-DE"/>
-        </w:rPr>
-      </w:pPr>
-      <w:r>
-        <w:rPr>
-          <w:rFonts w:ascii="Courier New" w:eastAsia="Times New Roman" w:hAnsi="Courier New" w:cs="Courier New"/>
-          <w:color w:val="000000"/>
-          <w:sz w:val="20"/>
-          <w:szCs w:val="20"/>
-          <w:lang w:eastAsia="de-DE"/>
+          <w:lang w:val="en-US" w:eastAsia="de-DE"/>
+        </w:rPr>
+      </w:pPr>
+      <w:r>
+        <w:rPr>
+          <w:rFonts w:ascii="Courier New" w:eastAsia="Times New Roman" w:hAnsi="Courier New" w:cs="Courier New"/>
+          <w:color w:val="000000"/>
+          <w:sz w:val="20"/>
+          <w:szCs w:val="20"/>
+          <w:lang w:val="en-US" w:eastAsia="de-DE"/>
         </w:rPr>
         <w:t xml:space="preserve"> </w:t>
       </w:r>
@@ -586,7 +584,7 @@
           <w:color w:val="000000"/>
           <w:sz w:val="20"/>
           <w:szCs w:val="20"/>
-          <w:lang w:eastAsia="de-DE"/>
+          <w:lang w:val="en-US" w:eastAsia="de-DE"/>
         </w:rPr>
         <w:t>Wire</w:t>
       </w:r>
@@ -598,7 +596,7 @@
           <w:color w:val="000080"/>
           <w:sz w:val="20"/>
           <w:szCs w:val="20"/>
-          <w:lang w:eastAsia="de-DE"/>
+          <w:lang w:val="en-US" w:eastAsia="de-DE"/>
         </w:rPr>
         <w:t>.</w:t>
       </w:r>
@@ -608,9 +606,9 @@
           <w:color w:val="000000"/>
           <w:sz w:val="20"/>
           <w:szCs w:val="20"/>
-          <w:lang w:eastAsia="de-DE"/>
-        </w:rPr>
-        <w:t>send</w:t>
+          <w:lang w:val="en-US" w:eastAsia="de-DE"/>
+        </w:rPr>
+        <w:t>write</w:t>
       </w:r>
       <w:proofErr w:type="spellEnd"/>
       <w:r>
@@ -621,7 +619,7 @@
           <w:color w:val="000080"/>
           <w:sz w:val="20"/>
           <w:szCs w:val="20"/>
-          <w:lang w:eastAsia="de-DE"/>
+          <w:lang w:val="en-US" w:eastAsia="de-DE"/>
         </w:rPr>
         <w:t>(</w:t>
       </w:r>
@@ -631,7 +629,7 @@
           <w:color w:val="FF8000"/>
           <w:sz w:val="20"/>
           <w:szCs w:val="20"/>
-          <w:lang w:eastAsia="de-DE"/>
+          <w:lang w:val="en-US" w:eastAsia="de-DE"/>
         </w:rPr>
         <w:t>0xA1</w:t>
       </w:r>
@@ -643,7 +641,7 @@
           <w:color w:val="000080"/>
           <w:sz w:val="20"/>
           <w:szCs w:val="20"/>
-          <w:lang w:eastAsia="de-DE"/>
+          <w:lang w:val="en-US" w:eastAsia="de-DE"/>
         </w:rPr>
         <w:t>);</w:t>
       </w:r>
@@ -653,7 +651,7 @@
           <w:color w:val="000000"/>
           <w:sz w:val="20"/>
           <w:szCs w:val="20"/>
-          <w:lang w:eastAsia="de-DE"/>
+          <w:lang w:val="en-US" w:eastAsia="de-DE"/>
         </w:rPr>
         <w:t xml:space="preserve"> </w:t>
       </w:r>
@@ -663,31 +661,9 @@
           <w:color w:val="008000"/>
           <w:sz w:val="20"/>
           <w:szCs w:val="20"/>
-          <w:lang w:eastAsia="de-DE"/>
-        </w:rPr>
-        <w:t xml:space="preserve">// </w:t>
-      </w:r>
-      <w:proofErr w:type="spellStart"/>
-      <w:r>
-        <w:rPr>
-          <w:rFonts w:ascii="Courier New" w:eastAsia="Times New Roman" w:hAnsi="Courier New" w:cs="Courier New"/>
-          <w:color w:val="008000"/>
-          <w:sz w:val="20"/>
-          <w:szCs w:val="20"/>
-          <w:lang w:eastAsia="de-DE"/>
-        </w:rPr>
-        <w:t>change</w:t>
-      </w:r>
-      <w:proofErr w:type="spellEnd"/>
-      <w:r>
-        <w:rPr>
-          <w:rFonts w:ascii="Courier New" w:eastAsia="Times New Roman" w:hAnsi="Courier New" w:cs="Courier New"/>
-          <w:color w:val="008000"/>
-          <w:sz w:val="20"/>
-          <w:szCs w:val="20"/>
-          <w:lang w:eastAsia="de-DE"/>
-        </w:rPr>
-        <w:t xml:space="preserve"> TH           </w:t>
+          <w:lang w:val="en-US" w:eastAsia="de-DE"/>
+        </w:rPr>
+        <w:t xml:space="preserve">// change TH           </w:t>
       </w:r>
     </w:p>
     <w:p>
@@ -713,7 +689,7 @@
           <w:color w:val="000000"/>
           <w:sz w:val="20"/>
           <w:szCs w:val="20"/>
-          <w:lang w:eastAsia="de-DE"/>
+          <w:lang w:val="en-US" w:eastAsia="de-DE"/>
         </w:rPr>
         <w:t xml:space="preserve"> </w:t>
       </w:r>
@@ -748,7 +724,7 @@
           <w:szCs w:val="20"/>
           <w:lang w:eastAsia="de-DE"/>
         </w:rPr>
-        <w:t>send</w:t>
+        <w:t>write</w:t>
       </w:r>
       <w:proofErr w:type="spellEnd"/>
       <w:r>
@@ -1003,6 +979,8 @@
         </w:rPr>
         <w:t xml:space="preserve">           </w:t>
       </w:r>
+      <w:bookmarkStart w:id="0" w:name="_GoBack"/>
+      <w:bookmarkEnd w:id="0"/>
     </w:p>
     <w:p>
       <w:pPr>
@@ -1018,16 +996,16 @@
           <w:color w:val="008000"/>
           <w:sz w:val="20"/>
           <w:szCs w:val="20"/>
-          <w:lang w:eastAsia="de-DE"/>
-        </w:rPr>
-      </w:pPr>
-      <w:r>
-        <w:rPr>
-          <w:rFonts w:ascii="Courier New" w:eastAsia="Times New Roman" w:hAnsi="Courier New" w:cs="Courier New"/>
-          <w:color w:val="000000"/>
-          <w:sz w:val="20"/>
-          <w:szCs w:val="20"/>
-          <w:lang w:eastAsia="de-DE"/>
+          <w:lang w:val="en-US" w:eastAsia="de-DE"/>
+        </w:rPr>
+      </w:pPr>
+      <w:r>
+        <w:rPr>
+          <w:rFonts w:ascii="Courier New" w:eastAsia="Times New Roman" w:hAnsi="Courier New" w:cs="Courier New"/>
+          <w:color w:val="000000"/>
+          <w:sz w:val="20"/>
+          <w:szCs w:val="20"/>
+          <w:lang w:val="en-US" w:eastAsia="de-DE"/>
         </w:rPr>
         <w:t xml:space="preserve"> </w:t>
       </w:r>
@@ -1039,7 +1017,7 @@
           <w:color w:val="000000"/>
           <w:sz w:val="20"/>
           <w:szCs w:val="20"/>
-          <w:lang w:eastAsia="de-DE"/>
+          <w:lang w:val="en-US" w:eastAsia="de-DE"/>
         </w:rPr>
         <w:t>wire</w:t>
       </w:r>
@@ -1051,7 +1029,7 @@
           <w:color w:val="000080"/>
           <w:sz w:val="20"/>
           <w:szCs w:val="20"/>
-          <w:lang w:eastAsia="de-DE"/>
+          <w:lang w:val="en-US" w:eastAsia="de-DE"/>
         </w:rPr>
         <w:t>.</w:t>
       </w:r>
@@ -1061,9 +1039,9 @@
           <w:color w:val="000000"/>
           <w:sz w:val="20"/>
           <w:szCs w:val="20"/>
-          <w:lang w:eastAsia="de-DE"/>
-        </w:rPr>
-        <w:t>send</w:t>
+          <w:lang w:val="en-US" w:eastAsia="de-DE"/>
+        </w:rPr>
+        <w:t>write</w:t>
       </w:r>
       <w:proofErr w:type="spellEnd"/>
       <w:proofErr w:type="gramEnd"/>
@@ -1075,7 +1053,7 @@
           <w:color w:val="000080"/>
           <w:sz w:val="20"/>
           <w:szCs w:val="20"/>
-          <w:lang w:eastAsia="de-DE"/>
+          <w:lang w:val="en-US" w:eastAsia="de-DE"/>
         </w:rPr>
         <w:t>(</w:t>
       </w:r>
@@ -1085,7 +1063,7 @@
           <w:color w:val="FF8000"/>
           <w:sz w:val="20"/>
           <w:szCs w:val="20"/>
-          <w:lang w:eastAsia="de-DE"/>
+          <w:lang w:val="en-US" w:eastAsia="de-DE"/>
         </w:rPr>
         <w:t>0xA2</w:t>
       </w:r>
@@ -1097,7 +1075,7 @@
           <w:color w:val="000080"/>
           <w:sz w:val="20"/>
           <w:szCs w:val="20"/>
-          <w:lang w:eastAsia="de-DE"/>
+          <w:lang w:val="en-US" w:eastAsia="de-DE"/>
         </w:rPr>
         <w:t>);</w:t>
       </w:r>
@@ -1107,7 +1085,7 @@
           <w:color w:val="000000"/>
           <w:sz w:val="20"/>
           <w:szCs w:val="20"/>
-          <w:lang w:eastAsia="de-DE"/>
+          <w:lang w:val="en-US" w:eastAsia="de-DE"/>
         </w:rPr>
         <w:t xml:space="preserve"> </w:t>
       </w:r>
@@ -1117,31 +1095,9 @@
           <w:color w:val="008000"/>
           <w:sz w:val="20"/>
           <w:szCs w:val="20"/>
-          <w:lang w:eastAsia="de-DE"/>
-        </w:rPr>
-        <w:t xml:space="preserve">// </w:t>
-      </w:r>
-      <w:proofErr w:type="spellStart"/>
-      <w:r>
-        <w:rPr>
-          <w:rFonts w:ascii="Courier New" w:eastAsia="Times New Roman" w:hAnsi="Courier New" w:cs="Courier New"/>
-          <w:color w:val="008000"/>
-          <w:sz w:val="20"/>
-          <w:szCs w:val="20"/>
-          <w:lang w:eastAsia="de-DE"/>
-        </w:rPr>
-        <w:t>change</w:t>
-      </w:r>
-      <w:proofErr w:type="spellEnd"/>
-      <w:r>
-        <w:rPr>
-          <w:rFonts w:ascii="Courier New" w:eastAsia="Times New Roman" w:hAnsi="Courier New" w:cs="Courier New"/>
-          <w:color w:val="008000"/>
-          <w:sz w:val="20"/>
-          <w:szCs w:val="20"/>
-          <w:lang w:eastAsia="de-DE"/>
-        </w:rPr>
-        <w:t xml:space="preserve"> TL</w:t>
+          <w:lang w:val="en-US" w:eastAsia="de-DE"/>
+        </w:rPr>
+        <w:t>// change TL</w:t>
       </w:r>
     </w:p>
     <w:p>
@@ -1167,7 +1123,7 @@
           <w:color w:val="000000"/>
           <w:sz w:val="20"/>
           <w:szCs w:val="20"/>
-          <w:lang w:eastAsia="de-DE"/>
+          <w:lang w:val="en-US" w:eastAsia="de-DE"/>
         </w:rPr>
         <w:t xml:space="preserve"> </w:t>
       </w:r>
@@ -1202,7 +1158,7 @@
           <w:szCs w:val="20"/>
           <w:lang w:eastAsia="de-DE"/>
         </w:rPr>
-        <w:t>send</w:t>
+        <w:t>write</w:t>
       </w:r>
       <w:proofErr w:type="spellEnd"/>
       <w:r>

--- a/Praktikum 9.docx
+++ b/Praktikum 9.docx
@@ -979,8 +979,6 @@
         </w:rPr>
         <w:t xml:space="preserve">           </w:t>
       </w:r>
-      <w:bookmarkStart w:id="0" w:name="_GoBack"/>
-      <w:bookmarkEnd w:id="0"/>
     </w:p>
     <w:p>
       <w:pPr>
@@ -1448,99 +1446,43 @@
         <w:spacing w:after="0" w:line="240" w:lineRule="auto"/>
         <w:rPr>
           <w:rFonts w:ascii="Courier New" w:eastAsia="Times New Roman" w:hAnsi="Courier New" w:cs="Courier New"/>
-          <w:color w:val="000000"/>
-          <w:sz w:val="20"/>
-          <w:szCs w:val="20"/>
-          <w:lang w:eastAsia="de-DE"/>
-        </w:rPr>
-      </w:pPr>
-      <w:r>
-        <w:rPr>
-          <w:rFonts w:ascii="Courier New" w:eastAsia="Times New Roman" w:hAnsi="Courier New" w:cs="Courier New"/>
-          <w:b/>
-          <w:bCs/>
-          <w:color w:val="000080"/>
-          <w:sz w:val="20"/>
-          <w:szCs w:val="20"/>
-          <w:lang w:eastAsia="de-DE"/>
-        </w:rPr>
-        <w:t>-</w:t>
-      </w:r>
-      <w:r>
-        <w:rPr>
-          <w:rFonts w:ascii="Courier New" w:eastAsia="Times New Roman" w:hAnsi="Courier New" w:cs="Courier New"/>
-          <w:color w:val="000000"/>
-          <w:sz w:val="20"/>
-          <w:szCs w:val="20"/>
-          <w:lang w:eastAsia="de-DE"/>
-        </w:rPr>
-        <w:t xml:space="preserve">   int8_t </w:t>
-      </w:r>
-      <w:proofErr w:type="spellStart"/>
-      <w:r>
-        <w:rPr>
-          <w:rFonts w:ascii="Courier New" w:eastAsia="Times New Roman" w:hAnsi="Courier New" w:cs="Courier New"/>
-          <w:color w:val="000000"/>
-          <w:sz w:val="20"/>
-          <w:szCs w:val="20"/>
-          <w:lang w:eastAsia="de-DE"/>
-        </w:rPr>
-        <w:t>temp</w:t>
-      </w:r>
-      <w:proofErr w:type="spellEnd"/>
-      <w:r>
-        <w:rPr>
-          <w:rFonts w:ascii="Courier New" w:eastAsia="Times New Roman" w:hAnsi="Courier New" w:cs="Courier New"/>
-          <w:color w:val="000000"/>
-          <w:sz w:val="20"/>
-          <w:szCs w:val="20"/>
-          <w:lang w:eastAsia="de-DE"/>
-        </w:rPr>
-        <w:t xml:space="preserve"> </w:t>
-      </w:r>
-      <w:r>
-        <w:rPr>
-          <w:rFonts w:ascii="Courier New" w:eastAsia="Times New Roman" w:hAnsi="Courier New" w:cs="Courier New"/>
-          <w:b/>
-          <w:bCs/>
-          <w:color w:val="000080"/>
-          <w:sz w:val="20"/>
-          <w:szCs w:val="20"/>
-          <w:lang w:eastAsia="de-DE"/>
-        </w:rPr>
-        <w:t>=</w:t>
-      </w:r>
-      <w:r>
-        <w:rPr>
-          <w:rFonts w:ascii="Courier New" w:eastAsia="Times New Roman" w:hAnsi="Courier New" w:cs="Courier New"/>
-          <w:color w:val="000000"/>
-          <w:sz w:val="20"/>
-          <w:szCs w:val="20"/>
-          <w:lang w:eastAsia="de-DE"/>
-        </w:rPr>
-        <w:t xml:space="preserve"> </w:t>
-      </w:r>
-      <w:r>
-        <w:rPr>
-          <w:rFonts w:ascii="Courier New" w:eastAsia="Times New Roman" w:hAnsi="Courier New" w:cs="Courier New"/>
-          <w:color w:val="FF8000"/>
-          <w:sz w:val="20"/>
-          <w:szCs w:val="20"/>
-          <w:lang w:eastAsia="de-DE"/>
-        </w:rPr>
-        <w:t>0</w:t>
-      </w:r>
-      <w:r>
-        <w:rPr>
-          <w:rFonts w:ascii="Courier New" w:eastAsia="Times New Roman" w:hAnsi="Courier New" w:cs="Courier New"/>
-          <w:b/>
-          <w:bCs/>
-          <w:color w:val="000080"/>
-          <w:sz w:val="20"/>
-          <w:szCs w:val="20"/>
-          <w:lang w:eastAsia="de-DE"/>
-        </w:rPr>
-        <w:t>;</w:t>
+          <w:color w:val="804000"/>
+          <w:sz w:val="20"/>
+          <w:szCs w:val="20"/>
+          <w:lang w:eastAsia="de-DE"/>
+        </w:rPr>
+      </w:pPr>
+      <w:r>
+        <w:rPr>
+          <w:rFonts w:ascii="Courier New" w:eastAsia="Times New Roman" w:hAnsi="Courier New" w:cs="Courier New"/>
+          <w:color w:val="804000"/>
+          <w:sz w:val="20"/>
+          <w:szCs w:val="20"/>
+          <w:lang w:eastAsia="de-DE"/>
+        </w:rPr>
+        <w:t>#</w:t>
+      </w:r>
+      <w:proofErr w:type="spellStart"/>
+      <w:r>
+        <w:rPr>
+          <w:rFonts w:ascii="Courier New" w:eastAsia="Times New Roman" w:hAnsi="Courier New" w:cs="Courier New"/>
+          <w:color w:val="804000"/>
+          <w:sz w:val="20"/>
+          <w:szCs w:val="20"/>
+          <w:lang w:eastAsia="de-DE"/>
+        </w:rPr>
+        <w:t>define</w:t>
+      </w:r>
+      <w:proofErr w:type="spellEnd"/>
+      <w:r>
+        <w:rPr>
+          <w:rFonts w:ascii="Courier New" w:eastAsia="Times New Roman" w:hAnsi="Courier New" w:cs="Courier New"/>
+          <w:color w:val="804000"/>
+          <w:sz w:val="20"/>
+          <w:szCs w:val="20"/>
+          <w:lang w:eastAsia="de-DE"/>
+        </w:rPr>
+        <w:t xml:space="preserve"> DEV_ID 0x90 &gt;&gt; 1</w:t>
       </w:r>
     </w:p>
     <w:p>
@@ -1560,28 +1502,6 @@
           <w:lang w:eastAsia="de-DE"/>
         </w:rPr>
       </w:pPr>
-      <w:r>
-        <w:rPr>
-          <w:rFonts w:ascii="Courier New" w:eastAsia="Times New Roman" w:hAnsi="Courier New" w:cs="Courier New"/>
-          <w:b/>
-          <w:bCs/>
-          <w:color w:val="000080"/>
-          <w:sz w:val="20"/>
-          <w:szCs w:val="20"/>
-          <w:lang w:eastAsia="de-DE"/>
-        </w:rPr>
-        <w:t>-</w:t>
-      </w:r>
-      <w:r>
-        <w:rPr>
-          <w:rFonts w:ascii="Courier New" w:eastAsia="Times New Roman" w:hAnsi="Courier New" w:cs="Courier New"/>
-          <w:color w:val="000000"/>
-          <w:sz w:val="20"/>
-          <w:szCs w:val="20"/>
-          <w:lang w:eastAsia="de-DE"/>
-        </w:rPr>
-        <w:t xml:space="preserve">   </w:t>
-      </w:r>
     </w:p>
     <w:p>
       <w:pPr>
@@ -1603,35 +1523,23 @@
       <w:r>
         <w:rPr>
           <w:rFonts w:ascii="Courier New" w:eastAsia="Times New Roman" w:hAnsi="Courier New" w:cs="Courier New"/>
-          <w:b/>
-          <w:bCs/>
-          <w:color w:val="000080"/>
-          <w:sz w:val="20"/>
-          <w:szCs w:val="20"/>
-          <w:lang w:eastAsia="de-DE"/>
-        </w:rPr>
-        <w:t>-</w:t>
-      </w:r>
-      <w:r>
-        <w:rPr>
-          <w:rFonts w:ascii="Courier New" w:eastAsia="Times New Roman" w:hAnsi="Courier New" w:cs="Courier New"/>
-          <w:color w:val="000000"/>
-          <w:sz w:val="20"/>
-          <w:szCs w:val="20"/>
-          <w:lang w:eastAsia="de-DE"/>
-        </w:rPr>
-        <w:t xml:space="preserve">   </w:t>
-      </w:r>
-      <w:proofErr w:type="spellStart"/>
-      <w:r>
-        <w:rPr>
-          <w:rFonts w:ascii="Courier New" w:eastAsia="Times New Roman" w:hAnsi="Courier New" w:cs="Courier New"/>
-          <w:color w:val="8000FF"/>
-          <w:sz w:val="20"/>
-          <w:szCs w:val="20"/>
-          <w:lang w:eastAsia="de-DE"/>
-        </w:rPr>
-        <w:t>void</w:t>
+          <w:color w:val="000000"/>
+          <w:sz w:val="20"/>
+          <w:szCs w:val="20"/>
+          <w:lang w:eastAsia="de-DE"/>
+        </w:rPr>
+        <w:t xml:space="preserve">int8_t </w:t>
+      </w:r>
+      <w:proofErr w:type="spellStart"/>
+      <w:r>
+        <w:rPr>
+          <w:rFonts w:ascii="Courier New" w:eastAsia="Times New Roman" w:hAnsi="Courier New" w:cs="Courier New"/>
+          <w:color w:val="000000"/>
+          <w:sz w:val="20"/>
+          <w:szCs w:val="20"/>
+          <w:lang w:eastAsia="de-DE"/>
+        </w:rPr>
+        <w:t>temp</w:t>
       </w:r>
       <w:proofErr w:type="spellEnd"/>
       <w:r>
@@ -1644,43 +1552,17 @@
         </w:rPr>
         <w:t xml:space="preserve"> </w:t>
       </w:r>
-      <w:proofErr w:type="spellStart"/>
-      <w:proofErr w:type="gramStart"/>
-      <w:r>
-        <w:rPr>
-          <w:rFonts w:ascii="Courier New" w:eastAsia="Times New Roman" w:hAnsi="Courier New" w:cs="Courier New"/>
-          <w:color w:val="000000"/>
-          <w:sz w:val="20"/>
-          <w:szCs w:val="20"/>
-          <w:lang w:eastAsia="de-DE"/>
-        </w:rPr>
-        <w:t>setup</w:t>
-      </w:r>
-      <w:proofErr w:type="spellEnd"/>
-      <w:r>
-        <w:rPr>
-          <w:rFonts w:ascii="Courier New" w:eastAsia="Times New Roman" w:hAnsi="Courier New" w:cs="Courier New"/>
-          <w:b/>
-          <w:bCs/>
-          <w:color w:val="000080"/>
-          <w:sz w:val="20"/>
-          <w:szCs w:val="20"/>
-          <w:lang w:eastAsia="de-DE"/>
-        </w:rPr>
-        <w:t>(</w:t>
-      </w:r>
-      <w:proofErr w:type="gramEnd"/>
-      <w:r>
-        <w:rPr>
-          <w:rFonts w:ascii="Courier New" w:eastAsia="Times New Roman" w:hAnsi="Courier New" w:cs="Courier New"/>
-          <w:b/>
-          <w:bCs/>
-          <w:color w:val="000080"/>
-          <w:sz w:val="20"/>
-          <w:szCs w:val="20"/>
-          <w:lang w:eastAsia="de-DE"/>
-        </w:rPr>
-        <w:t>)</w:t>
+      <w:r>
+        <w:rPr>
+          <w:rFonts w:ascii="Courier New" w:eastAsia="Times New Roman" w:hAnsi="Courier New" w:cs="Courier New"/>
+          <w:b/>
+          <w:bCs/>
+          <w:color w:val="000080"/>
+          <w:sz w:val="20"/>
+          <w:szCs w:val="20"/>
+          <w:lang w:eastAsia="de-DE"/>
+        </w:rPr>
+        <w:t>=</w:t>
       </w:r>
       <w:r>
         <w:rPr>
@@ -1695,14 +1577,24 @@
       <w:r>
         <w:rPr>
           <w:rFonts w:ascii="Courier New" w:eastAsia="Times New Roman" w:hAnsi="Courier New" w:cs="Courier New"/>
-          <w:b/>
-          <w:bCs/>
-          <w:color w:val="000080"/>
-          <w:sz w:val="20"/>
-          <w:szCs w:val="20"/>
-          <w:lang w:eastAsia="de-DE"/>
-        </w:rPr>
-        <w:t>{</w:t>
+          <w:color w:val="FF8000"/>
+          <w:sz w:val="20"/>
+          <w:szCs w:val="20"/>
+          <w:lang w:eastAsia="de-DE"/>
+        </w:rPr>
+        <w:t>0</w:t>
+      </w:r>
+      <w:r>
+        <w:rPr>
+          <w:rFonts w:ascii="Courier New" w:eastAsia="Times New Roman" w:hAnsi="Courier New" w:cs="Courier New"/>
+          <w:b/>
+          <w:bCs/>
+          <w:color w:val="000080"/>
+          <w:sz w:val="20"/>
+          <w:szCs w:val="20"/>
+          <w:lang w:eastAsia="de-DE"/>
+        </w:rPr>
+        <w:t>;</w:t>
       </w:r>
     </w:p>
     <w:p>
@@ -1722,96 +1614,6 @@
           <w:lang w:eastAsia="de-DE"/>
         </w:rPr>
       </w:pPr>
-      <w:r>
-        <w:rPr>
-          <w:rFonts w:ascii="Courier New" w:eastAsia="Times New Roman" w:hAnsi="Courier New" w:cs="Courier New"/>
-          <w:b/>
-          <w:bCs/>
-          <w:color w:val="000080"/>
-          <w:sz w:val="20"/>
-          <w:szCs w:val="20"/>
-          <w:lang w:eastAsia="de-DE"/>
-        </w:rPr>
-        <w:t>-</w:t>
-      </w:r>
-      <w:r>
-        <w:rPr>
-          <w:rFonts w:ascii="Courier New" w:eastAsia="Times New Roman" w:hAnsi="Courier New" w:cs="Courier New"/>
-          <w:color w:val="000000"/>
-          <w:sz w:val="20"/>
-          <w:szCs w:val="20"/>
-          <w:lang w:eastAsia="de-DE"/>
-        </w:rPr>
-        <w:t xml:space="preserve">       </w:t>
-      </w:r>
-      <w:proofErr w:type="spellStart"/>
-      <w:r>
-        <w:rPr>
-          <w:rFonts w:ascii="Courier New" w:eastAsia="Times New Roman" w:hAnsi="Courier New" w:cs="Courier New"/>
-          <w:color w:val="000000"/>
-          <w:sz w:val="20"/>
-          <w:szCs w:val="20"/>
-          <w:lang w:eastAsia="de-DE"/>
-        </w:rPr>
-        <w:t>Serial</w:t>
-      </w:r>
-      <w:r>
-        <w:rPr>
-          <w:rFonts w:ascii="Courier New" w:eastAsia="Times New Roman" w:hAnsi="Courier New" w:cs="Courier New"/>
-          <w:b/>
-          <w:bCs/>
-          <w:color w:val="000080"/>
-          <w:sz w:val="20"/>
-          <w:szCs w:val="20"/>
-          <w:lang w:eastAsia="de-DE"/>
-        </w:rPr>
-        <w:t>.</w:t>
-      </w:r>
-      <w:r>
-        <w:rPr>
-          <w:rFonts w:ascii="Courier New" w:eastAsia="Times New Roman" w:hAnsi="Courier New" w:cs="Courier New"/>
-          <w:color w:val="000000"/>
-          <w:sz w:val="20"/>
-          <w:szCs w:val="20"/>
-          <w:lang w:eastAsia="de-DE"/>
-        </w:rPr>
-        <w:t>begin</w:t>
-      </w:r>
-      <w:proofErr w:type="spellEnd"/>
-      <w:r>
-        <w:rPr>
-          <w:rFonts w:ascii="Courier New" w:eastAsia="Times New Roman" w:hAnsi="Courier New" w:cs="Courier New"/>
-          <w:b/>
-          <w:bCs/>
-          <w:color w:val="000080"/>
-          <w:sz w:val="20"/>
-          <w:szCs w:val="20"/>
-          <w:lang w:eastAsia="de-DE"/>
-        </w:rPr>
-        <w:t>(</w:t>
-      </w:r>
-      <w:r>
-        <w:rPr>
-          <w:rFonts w:ascii="Courier New" w:eastAsia="Times New Roman" w:hAnsi="Courier New" w:cs="Courier New"/>
-          <w:color w:val="FF8000"/>
-          <w:sz w:val="20"/>
-          <w:szCs w:val="20"/>
-          <w:lang w:eastAsia="de-DE"/>
-        </w:rPr>
-        <w:t>9600</w:t>
-      </w:r>
-      <w:r>
-        <w:rPr>
-          <w:rFonts w:ascii="Courier New" w:eastAsia="Times New Roman" w:hAnsi="Courier New" w:cs="Courier New"/>
-          <w:b/>
-          <w:bCs/>
-          <w:color w:val="000080"/>
-          <w:sz w:val="20"/>
-          <w:szCs w:val="20"/>
-          <w:lang w:eastAsia="de-DE"/>
-        </w:rPr>
-        <w:t>);</w:t>
-      </w:r>
     </w:p>
     <w:p>
       <w:pPr>
@@ -1830,73 +1632,87 @@
           <w:lang w:eastAsia="de-DE"/>
         </w:rPr>
       </w:pPr>
-      <w:r>
-        <w:rPr>
-          <w:rFonts w:ascii="Courier New" w:eastAsia="Times New Roman" w:hAnsi="Courier New" w:cs="Courier New"/>
-          <w:b/>
-          <w:bCs/>
-          <w:color w:val="000080"/>
-          <w:sz w:val="20"/>
-          <w:szCs w:val="20"/>
-          <w:lang w:eastAsia="de-DE"/>
-        </w:rPr>
-        <w:t>-</w:t>
-      </w:r>
-      <w:r>
-        <w:rPr>
-          <w:rFonts w:ascii="Courier New" w:eastAsia="Times New Roman" w:hAnsi="Courier New" w:cs="Courier New"/>
-          <w:color w:val="000000"/>
-          <w:sz w:val="20"/>
-          <w:szCs w:val="20"/>
-          <w:lang w:eastAsia="de-DE"/>
-        </w:rPr>
-        <w:t xml:space="preserve">       </w:t>
-      </w:r>
-      <w:proofErr w:type="spellStart"/>
-      <w:r>
-        <w:rPr>
-          <w:rFonts w:ascii="Courier New" w:eastAsia="Times New Roman" w:hAnsi="Courier New" w:cs="Courier New"/>
-          <w:color w:val="000000"/>
-          <w:sz w:val="20"/>
-          <w:szCs w:val="20"/>
-          <w:lang w:eastAsia="de-DE"/>
-        </w:rPr>
-        <w:t>Wire</w:t>
-      </w:r>
-      <w:r>
-        <w:rPr>
-          <w:rFonts w:ascii="Courier New" w:eastAsia="Times New Roman" w:hAnsi="Courier New" w:cs="Courier New"/>
-          <w:b/>
-          <w:bCs/>
-          <w:color w:val="000080"/>
-          <w:sz w:val="20"/>
-          <w:szCs w:val="20"/>
-          <w:lang w:eastAsia="de-DE"/>
-        </w:rPr>
-        <w:t>.</w:t>
-      </w:r>
-      <w:r>
-        <w:rPr>
-          <w:rFonts w:ascii="Courier New" w:eastAsia="Times New Roman" w:hAnsi="Courier New" w:cs="Courier New"/>
-          <w:color w:val="000000"/>
-          <w:sz w:val="20"/>
-          <w:szCs w:val="20"/>
-          <w:lang w:eastAsia="de-DE"/>
-        </w:rPr>
-        <w:t>begin</w:t>
-      </w:r>
-      <w:proofErr w:type="spellEnd"/>
-      <w:r>
-        <w:rPr>
-          <w:rFonts w:ascii="Courier New" w:eastAsia="Times New Roman" w:hAnsi="Courier New" w:cs="Courier New"/>
-          <w:b/>
-          <w:bCs/>
-          <w:color w:val="000080"/>
-          <w:sz w:val="20"/>
-          <w:szCs w:val="20"/>
-          <w:lang w:eastAsia="de-DE"/>
-        </w:rPr>
-        <w:t>();</w:t>
+      <w:proofErr w:type="spellStart"/>
+      <w:r>
+        <w:rPr>
+          <w:rFonts w:ascii="Courier New" w:eastAsia="Times New Roman" w:hAnsi="Courier New" w:cs="Courier New"/>
+          <w:color w:val="8000FF"/>
+          <w:sz w:val="20"/>
+          <w:szCs w:val="20"/>
+          <w:lang w:eastAsia="de-DE"/>
+        </w:rPr>
+        <w:t>void</w:t>
+      </w:r>
+      <w:proofErr w:type="spellEnd"/>
+      <w:r>
+        <w:rPr>
+          <w:rFonts w:ascii="Courier New" w:eastAsia="Times New Roman" w:hAnsi="Courier New" w:cs="Courier New"/>
+          <w:color w:val="000000"/>
+          <w:sz w:val="20"/>
+          <w:szCs w:val="20"/>
+          <w:lang w:eastAsia="de-DE"/>
+        </w:rPr>
+        <w:t xml:space="preserve"> </w:t>
+      </w:r>
+      <w:proofErr w:type="spellStart"/>
+      <w:proofErr w:type="gramStart"/>
+      <w:r>
+        <w:rPr>
+          <w:rFonts w:ascii="Courier New" w:eastAsia="Times New Roman" w:hAnsi="Courier New" w:cs="Courier New"/>
+          <w:color w:val="000000"/>
+          <w:sz w:val="20"/>
+          <w:szCs w:val="20"/>
+          <w:lang w:eastAsia="de-DE"/>
+        </w:rPr>
+        <w:t>setup</w:t>
+      </w:r>
+      <w:proofErr w:type="spellEnd"/>
+      <w:r>
+        <w:rPr>
+          <w:rFonts w:ascii="Courier New" w:eastAsia="Times New Roman" w:hAnsi="Courier New" w:cs="Courier New"/>
+          <w:b/>
+          <w:bCs/>
+          <w:color w:val="000080"/>
+          <w:sz w:val="20"/>
+          <w:szCs w:val="20"/>
+          <w:lang w:eastAsia="de-DE"/>
+        </w:rPr>
+        <w:t>(</w:t>
+      </w:r>
+      <w:proofErr w:type="gramEnd"/>
+      <w:r>
+        <w:rPr>
+          <w:rFonts w:ascii="Courier New" w:eastAsia="Times New Roman" w:hAnsi="Courier New" w:cs="Courier New"/>
+          <w:b/>
+          <w:bCs/>
+          <w:color w:val="000080"/>
+          <w:sz w:val="20"/>
+          <w:szCs w:val="20"/>
+          <w:lang w:eastAsia="de-DE"/>
+        </w:rPr>
+        <w:t>)</w:t>
+      </w:r>
+      <w:r>
+        <w:rPr>
+          <w:rFonts w:ascii="Courier New" w:eastAsia="Times New Roman" w:hAnsi="Courier New" w:cs="Courier New"/>
+          <w:color w:val="000000"/>
+          <w:sz w:val="20"/>
+          <w:szCs w:val="20"/>
+          <w:lang w:eastAsia="de-DE"/>
+        </w:rPr>
+        <w:t xml:space="preserve"> </w:t>
+      </w:r>
+      <w:r>
+        <w:rPr>
+          <w:rFonts w:ascii="Courier New" w:eastAsia="Times New Roman" w:hAnsi="Courier New" w:cs="Courier New"/>
+          <w:b/>
+          <w:bCs/>
+          <w:color w:val="000080"/>
+          <w:sz w:val="20"/>
+          <w:szCs w:val="20"/>
+          <w:lang w:eastAsia="de-DE"/>
+        </w:rPr>
+        <w:t>{</w:t>
       </w:r>
     </w:p>
     <w:p>
@@ -1919,36 +1735,80 @@
       <w:r>
         <w:rPr>
           <w:rFonts w:ascii="Courier New" w:eastAsia="Times New Roman" w:hAnsi="Courier New" w:cs="Courier New"/>
-          <w:b/>
-          <w:bCs/>
-          <w:color w:val="000080"/>
-          <w:sz w:val="20"/>
-          <w:szCs w:val="20"/>
-          <w:lang w:eastAsia="de-DE"/>
-        </w:rPr>
-        <w:t>-</w:t>
-      </w:r>
-      <w:r>
-        <w:rPr>
-          <w:rFonts w:ascii="Courier New" w:eastAsia="Times New Roman" w:hAnsi="Courier New" w:cs="Courier New"/>
-          <w:color w:val="000000"/>
-          <w:sz w:val="20"/>
-          <w:szCs w:val="20"/>
-          <w:lang w:eastAsia="de-DE"/>
-        </w:rPr>
-        <w:t xml:space="preserve">   </w:t>
-      </w:r>
-      <w:r>
-        <w:rPr>
-          <w:rFonts w:ascii="Courier New" w:eastAsia="Times New Roman" w:hAnsi="Courier New" w:cs="Courier New"/>
-          <w:b/>
-          <w:bCs/>
-          <w:color w:val="000080"/>
-          <w:sz w:val="20"/>
-          <w:szCs w:val="20"/>
-          <w:lang w:eastAsia="de-DE"/>
-        </w:rPr>
-        <w:t>}</w:t>
+          <w:color w:val="000000"/>
+          <w:sz w:val="20"/>
+          <w:szCs w:val="20"/>
+          <w:lang w:eastAsia="de-DE"/>
+        </w:rPr>
+        <w:t xml:space="preserve">    </w:t>
+      </w:r>
+      <w:proofErr w:type="spellStart"/>
+      <w:r>
+        <w:rPr>
+          <w:rFonts w:ascii="Courier New" w:eastAsia="Times New Roman" w:hAnsi="Courier New" w:cs="Courier New"/>
+          <w:color w:val="000000"/>
+          <w:sz w:val="20"/>
+          <w:szCs w:val="20"/>
+          <w:lang w:eastAsia="de-DE"/>
+        </w:rPr>
+        <w:t>Serial</w:t>
+      </w:r>
+      <w:r>
+        <w:rPr>
+          <w:rFonts w:ascii="Courier New" w:eastAsia="Times New Roman" w:hAnsi="Courier New" w:cs="Courier New"/>
+          <w:b/>
+          <w:bCs/>
+          <w:color w:val="000080"/>
+          <w:sz w:val="20"/>
+          <w:szCs w:val="20"/>
+          <w:lang w:eastAsia="de-DE"/>
+        </w:rPr>
+        <w:t>.</w:t>
+      </w:r>
+      <w:r>
+        <w:rPr>
+          <w:rFonts w:ascii="Courier New" w:eastAsia="Times New Roman" w:hAnsi="Courier New" w:cs="Courier New"/>
+          <w:color w:val="000000"/>
+          <w:sz w:val="20"/>
+          <w:szCs w:val="20"/>
+          <w:lang w:eastAsia="de-DE"/>
+        </w:rPr>
+        <w:t>begin</w:t>
+      </w:r>
+      <w:proofErr w:type="spellEnd"/>
+      <w:r>
+        <w:rPr>
+          <w:rFonts w:ascii="Courier New" w:eastAsia="Times New Roman" w:hAnsi="Courier New" w:cs="Courier New"/>
+          <w:b/>
+          <w:bCs/>
+          <w:color w:val="000080"/>
+          <w:sz w:val="20"/>
+          <w:szCs w:val="20"/>
+          <w:lang w:eastAsia="de-DE"/>
+        </w:rPr>
+        <w:t>(</w:t>
+      </w:r>
+      <w:r>
+        <w:rPr>
+          <w:rFonts w:ascii="Courier New" w:eastAsia="Times New Roman" w:hAnsi="Courier New" w:cs="Courier New"/>
+          <w:color w:val="FF8000"/>
+          <w:sz w:val="20"/>
+          <w:szCs w:val="20"/>
+          <w:lang w:eastAsia="de-DE"/>
+        </w:rPr>
+        <w:t>9600</w:t>
+      </w:r>
+      <w:r>
+        <w:rPr>
+          <w:rFonts w:ascii="Courier New" w:eastAsia="Times New Roman" w:hAnsi="Courier New" w:cs="Courier New"/>
+          <w:b/>
+          <w:bCs/>
+          <w:color w:val="000080"/>
+          <w:sz w:val="20"/>
+          <w:szCs w:val="20"/>
+          <w:lang w:eastAsia="de-DE"/>
+        </w:rPr>
+        <w:t>);</w:t>
       </w:r>
     </w:p>
     <w:p>
@@ -1971,24 +1831,58 @@
       <w:r>
         <w:rPr>
           <w:rFonts w:ascii="Courier New" w:eastAsia="Times New Roman" w:hAnsi="Courier New" w:cs="Courier New"/>
-          <w:b/>
-          <w:bCs/>
-          <w:color w:val="000080"/>
-          <w:sz w:val="20"/>
-          <w:szCs w:val="20"/>
-          <w:lang w:eastAsia="de-DE"/>
-        </w:rPr>
-        <w:t>-</w:t>
-      </w:r>
-      <w:r>
-        <w:rPr>
-          <w:rFonts w:ascii="Courier New" w:eastAsia="Times New Roman" w:hAnsi="Courier New" w:cs="Courier New"/>
-          <w:color w:val="000000"/>
-          <w:sz w:val="20"/>
-          <w:szCs w:val="20"/>
-          <w:lang w:eastAsia="de-DE"/>
-        </w:rPr>
-        <w:t xml:space="preserve">   </w:t>
+          <w:color w:val="000000"/>
+          <w:sz w:val="20"/>
+          <w:szCs w:val="20"/>
+          <w:lang w:eastAsia="de-DE"/>
+        </w:rPr>
+        <w:t xml:space="preserve">    </w:t>
+      </w:r>
+      <w:proofErr w:type="spellStart"/>
+      <w:r>
+        <w:rPr>
+          <w:rFonts w:ascii="Courier New" w:eastAsia="Times New Roman" w:hAnsi="Courier New" w:cs="Courier New"/>
+          <w:color w:val="000000"/>
+          <w:sz w:val="20"/>
+          <w:szCs w:val="20"/>
+          <w:lang w:eastAsia="de-DE"/>
+        </w:rPr>
+        <w:t>Wire</w:t>
+      </w:r>
+      <w:r>
+        <w:rPr>
+          <w:rFonts w:ascii="Courier New" w:eastAsia="Times New Roman" w:hAnsi="Courier New" w:cs="Courier New"/>
+          <w:b/>
+          <w:bCs/>
+          <w:color w:val="000080"/>
+          <w:sz w:val="20"/>
+          <w:szCs w:val="20"/>
+          <w:lang w:eastAsia="de-DE"/>
+        </w:rPr>
+        <w:t>.</w:t>
+      </w:r>
+      <w:r>
+        <w:rPr>
+          <w:rFonts w:ascii="Courier New" w:eastAsia="Times New Roman" w:hAnsi="Courier New" w:cs="Courier New"/>
+          <w:color w:val="000000"/>
+          <w:sz w:val="20"/>
+          <w:szCs w:val="20"/>
+          <w:lang w:eastAsia="de-DE"/>
+        </w:rPr>
+        <w:t>begin</w:t>
+      </w:r>
+      <w:proofErr w:type="spellEnd"/>
+      <w:r>
+        <w:rPr>
+          <w:rFonts w:ascii="Courier New" w:eastAsia="Times New Roman" w:hAnsi="Courier New" w:cs="Courier New"/>
+          <w:b/>
+          <w:bCs/>
+          <w:color w:val="000080"/>
+          <w:sz w:val="20"/>
+          <w:szCs w:val="20"/>
+          <w:lang w:eastAsia="de-DE"/>
+        </w:rPr>
+        <w:t>();</w:t>
       </w:r>
     </w:p>
     <w:p>
@@ -2011,58 +1905,47 @@
       <w:r>
         <w:rPr>
           <w:rFonts w:ascii="Courier New" w:eastAsia="Times New Roman" w:hAnsi="Courier New" w:cs="Courier New"/>
-          <w:b/>
-          <w:bCs/>
-          <w:color w:val="000080"/>
-          <w:sz w:val="20"/>
-          <w:szCs w:val="20"/>
-          <w:lang w:eastAsia="de-DE"/>
-        </w:rPr>
-        <w:t>-</w:t>
-      </w:r>
-      <w:r>
-        <w:rPr>
-          <w:rFonts w:ascii="Courier New" w:eastAsia="Times New Roman" w:hAnsi="Courier New" w:cs="Courier New"/>
-          <w:color w:val="000000"/>
-          <w:sz w:val="20"/>
-          <w:szCs w:val="20"/>
-          <w:lang w:eastAsia="de-DE"/>
-        </w:rPr>
-        <w:t xml:space="preserve">   </w:t>
-      </w:r>
-      <w:proofErr w:type="spellStart"/>
-      <w:r>
-        <w:rPr>
-          <w:rFonts w:ascii="Courier New" w:eastAsia="Times New Roman" w:hAnsi="Courier New" w:cs="Courier New"/>
-          <w:color w:val="8000FF"/>
-          <w:sz w:val="20"/>
-          <w:szCs w:val="20"/>
-          <w:lang w:eastAsia="de-DE"/>
-        </w:rPr>
-        <w:t>void</w:t>
-      </w:r>
-      <w:proofErr w:type="spellEnd"/>
-      <w:r>
-        <w:rPr>
-          <w:rFonts w:ascii="Courier New" w:eastAsia="Times New Roman" w:hAnsi="Courier New" w:cs="Courier New"/>
-          <w:color w:val="000000"/>
-          <w:sz w:val="20"/>
-          <w:szCs w:val="20"/>
-          <w:lang w:eastAsia="de-DE"/>
-        </w:rPr>
-        <w:t xml:space="preserve"> </w:t>
-      </w:r>
-      <w:proofErr w:type="gramStart"/>
-      <w:r>
-        <w:rPr>
-          <w:rFonts w:ascii="Courier New" w:eastAsia="Times New Roman" w:hAnsi="Courier New" w:cs="Courier New"/>
-          <w:color w:val="000000"/>
-          <w:sz w:val="20"/>
-          <w:szCs w:val="20"/>
-          <w:lang w:eastAsia="de-DE"/>
-        </w:rPr>
-        <w:t>loop</w:t>
-      </w:r>
+          <w:color w:val="000000"/>
+          <w:sz w:val="20"/>
+          <w:szCs w:val="20"/>
+          <w:lang w:eastAsia="de-DE"/>
+        </w:rPr>
+        <w:t xml:space="preserve">    </w:t>
+      </w:r>
+      <w:proofErr w:type="spellStart"/>
+      <w:r>
+        <w:rPr>
+          <w:rFonts w:ascii="Courier New" w:eastAsia="Times New Roman" w:hAnsi="Courier New" w:cs="Courier New"/>
+          <w:color w:val="000000"/>
+          <w:sz w:val="20"/>
+          <w:szCs w:val="20"/>
+          <w:lang w:eastAsia="de-DE"/>
+        </w:rPr>
+        <w:t>Wire</w:t>
+      </w:r>
+      <w:r>
+        <w:rPr>
+          <w:rFonts w:ascii="Courier New" w:eastAsia="Times New Roman" w:hAnsi="Courier New" w:cs="Courier New"/>
+          <w:b/>
+          <w:bCs/>
+          <w:color w:val="000080"/>
+          <w:sz w:val="20"/>
+          <w:szCs w:val="20"/>
+          <w:lang w:eastAsia="de-DE"/>
+        </w:rPr>
+        <w:t>.</w:t>
+      </w:r>
+      <w:r>
+        <w:rPr>
+          <w:rFonts w:ascii="Courier New" w:eastAsia="Times New Roman" w:hAnsi="Courier New" w:cs="Courier New"/>
+          <w:color w:val="000000"/>
+          <w:sz w:val="20"/>
+          <w:szCs w:val="20"/>
+          <w:lang w:eastAsia="de-DE"/>
+        </w:rPr>
+        <w:t>beginTransmission</w:t>
+      </w:r>
+      <w:proofErr w:type="spellEnd"/>
       <w:r>
         <w:rPr>
           <w:rFonts w:ascii="Courier New" w:eastAsia="Times New Roman" w:hAnsi="Courier New" w:cs="Courier New"/>
@@ -2075,40 +1958,27 @@
         </w:rPr>
         <w:t>(</w:t>
       </w:r>
-      <w:proofErr w:type="gramEnd"/>
-      <w:r>
-        <w:rPr>
-          <w:rFonts w:ascii="Courier New" w:eastAsia="Times New Roman" w:hAnsi="Courier New" w:cs="Courier New"/>
-          <w:b/>
-          <w:bCs/>
-          <w:color w:val="000080"/>
-          <w:sz w:val="20"/>
-          <w:szCs w:val="20"/>
-          <w:lang w:eastAsia="de-DE"/>
-        </w:rPr>
-        <w:t>)</w:t>
-      </w:r>
-      <w:r>
-        <w:rPr>
-          <w:rFonts w:ascii="Courier New" w:eastAsia="Times New Roman" w:hAnsi="Courier New" w:cs="Courier New"/>
-          <w:color w:val="000000"/>
-          <w:sz w:val="20"/>
-          <w:szCs w:val="20"/>
-          <w:lang w:eastAsia="de-DE"/>
-        </w:rPr>
-        <w:t xml:space="preserve"> </w:t>
-      </w:r>
-      <w:r>
-        <w:rPr>
-          <w:rFonts w:ascii="Courier New" w:eastAsia="Times New Roman" w:hAnsi="Courier New" w:cs="Courier New"/>
-          <w:b/>
-          <w:bCs/>
-          <w:color w:val="000080"/>
-          <w:sz w:val="20"/>
-          <w:szCs w:val="20"/>
-          <w:lang w:eastAsia="de-DE"/>
-        </w:rPr>
-        <w:t>{</w:t>
+      <w:r>
+        <w:rPr>
+          <w:rFonts w:ascii="Courier New" w:eastAsia="Times New Roman" w:hAnsi="Courier New" w:cs="Courier New"/>
+          <w:color w:val="000000"/>
+          <w:sz w:val="20"/>
+          <w:szCs w:val="20"/>
+          <w:lang w:eastAsia="de-DE"/>
+        </w:rPr>
+        <w:t>DEV_ID</w:t>
+      </w:r>
+      <w:r>
+        <w:rPr>
+          <w:rFonts w:ascii="Courier New" w:eastAsia="Times New Roman" w:hAnsi="Courier New" w:cs="Courier New"/>
+          <w:b/>
+          <w:bCs/>
+          <w:color w:val="000080"/>
+          <w:sz w:val="20"/>
+          <w:szCs w:val="20"/>
+          <w:lang w:eastAsia="de-DE"/>
+        </w:rPr>
+        <w:t>);</w:t>
       </w:r>
     </w:p>
     <w:p>
@@ -2122,45 +1992,54 @@
         <w:spacing w:after="0" w:line="240" w:lineRule="auto"/>
         <w:rPr>
           <w:rFonts w:ascii="Courier New" w:eastAsia="Times New Roman" w:hAnsi="Courier New" w:cs="Courier New"/>
-          <w:color w:val="008000"/>
-          <w:sz w:val="20"/>
-          <w:szCs w:val="20"/>
-          <w:lang w:eastAsia="de-DE"/>
-        </w:rPr>
-      </w:pPr>
-      <w:r>
-        <w:rPr>
-          <w:rFonts w:ascii="Courier New" w:eastAsia="Times New Roman" w:hAnsi="Courier New" w:cs="Courier New"/>
-          <w:b/>
-          <w:bCs/>
-          <w:color w:val="000080"/>
-          <w:sz w:val="20"/>
-          <w:szCs w:val="20"/>
-          <w:lang w:eastAsia="de-DE"/>
-        </w:rPr>
-        <w:t>-</w:t>
-      </w:r>
-      <w:r>
-        <w:rPr>
-          <w:rFonts w:ascii="Courier New" w:eastAsia="Times New Roman" w:hAnsi="Courier New" w:cs="Courier New"/>
-          <w:color w:val="000000"/>
-          <w:sz w:val="20"/>
-          <w:szCs w:val="20"/>
-          <w:lang w:eastAsia="de-DE"/>
-        </w:rPr>
-        <w:t xml:space="preserve">       </w:t>
-      </w:r>
-      <w:proofErr w:type="spellStart"/>
-      <w:proofErr w:type="gramStart"/>
-      <w:r>
-        <w:rPr>
-          <w:rFonts w:ascii="Courier New" w:eastAsia="Times New Roman" w:hAnsi="Courier New" w:cs="Courier New"/>
-          <w:color w:val="000000"/>
-          <w:sz w:val="20"/>
-          <w:szCs w:val="20"/>
-          <w:lang w:eastAsia="de-DE"/>
-        </w:rPr>
-        <w:t>delay</w:t>
+          <w:color w:val="000000"/>
+          <w:sz w:val="20"/>
+          <w:szCs w:val="20"/>
+          <w:lang w:eastAsia="de-DE"/>
+        </w:rPr>
+      </w:pPr>
+      <w:r>
+        <w:rPr>
+          <w:rFonts w:ascii="Courier New" w:eastAsia="Times New Roman" w:hAnsi="Courier New" w:cs="Courier New"/>
+          <w:color w:val="000000"/>
+          <w:sz w:val="20"/>
+          <w:szCs w:val="20"/>
+          <w:lang w:eastAsia="de-DE"/>
+        </w:rPr>
+        <w:t xml:space="preserve">    </w:t>
+      </w:r>
+      <w:proofErr w:type="spellStart"/>
+      <w:r>
+        <w:rPr>
+          <w:rFonts w:ascii="Courier New" w:eastAsia="Times New Roman" w:hAnsi="Courier New" w:cs="Courier New"/>
+          <w:color w:val="000000"/>
+          <w:sz w:val="20"/>
+          <w:szCs w:val="20"/>
+          <w:lang w:eastAsia="de-DE"/>
+        </w:rPr>
+        <w:t>Wire</w:t>
+      </w:r>
+      <w:r>
+        <w:rPr>
+          <w:rFonts w:ascii="Courier New" w:eastAsia="Times New Roman" w:hAnsi="Courier New" w:cs="Courier New"/>
+          <w:b/>
+          <w:bCs/>
+          <w:color w:val="000080"/>
+          <w:sz w:val="20"/>
+          <w:szCs w:val="20"/>
+          <w:lang w:eastAsia="de-DE"/>
+        </w:rPr>
+        <w:t>.</w:t>
+      </w:r>
+      <w:r>
+        <w:rPr>
+          <w:rFonts w:ascii="Courier New" w:eastAsia="Times New Roman" w:hAnsi="Courier New" w:cs="Courier New"/>
+          <w:color w:val="000000"/>
+          <w:sz w:val="20"/>
+          <w:szCs w:val="20"/>
+          <w:lang w:eastAsia="de-DE"/>
+        </w:rPr>
+        <w:t>write</w:t>
       </w:r>
       <w:proofErr w:type="spellEnd"/>
       <w:r>
@@ -2175,7 +2054,6 @@
         </w:rPr>
         <w:t>(</w:t>
       </w:r>
-      <w:proofErr w:type="gramEnd"/>
       <w:r>
         <w:rPr>
           <w:rFonts w:ascii="Courier New" w:eastAsia="Times New Roman" w:hAnsi="Courier New" w:cs="Courier New"/>
@@ -2184,7 +2062,7 @@
           <w:szCs w:val="20"/>
           <w:lang w:eastAsia="de-DE"/>
         </w:rPr>
-        <w:t>1000</w:t>
+        <w:t>0xEE</w:t>
       </w:r>
       <w:r>
         <w:rPr>
@@ -2197,48 +2075,6 @@
           <w:lang w:eastAsia="de-DE"/>
         </w:rPr>
         <w:t>);</w:t>
-      </w:r>
-      <w:r>
-        <w:rPr>
-          <w:rFonts w:ascii="Courier New" w:eastAsia="Times New Roman" w:hAnsi="Courier New" w:cs="Courier New"/>
-          <w:color w:val="000000"/>
-          <w:sz w:val="20"/>
-          <w:szCs w:val="20"/>
-          <w:lang w:eastAsia="de-DE"/>
-        </w:rPr>
-        <w:t xml:space="preserve"> </w:t>
-      </w:r>
-      <w:r>
-        <w:rPr>
-          <w:rFonts w:ascii="Courier New" w:eastAsia="Times New Roman" w:hAnsi="Courier New" w:cs="Courier New"/>
-          <w:color w:val="008000"/>
-          <w:sz w:val="20"/>
-          <w:szCs w:val="20"/>
-          <w:lang w:eastAsia="de-DE"/>
-        </w:rPr>
-        <w:t xml:space="preserve">// Zeit zum </w:t>
-      </w:r>
-      <w:proofErr w:type="spellStart"/>
-      <w:r>
-        <w:rPr>
-          <w:rFonts w:ascii="Courier New" w:eastAsia="Times New Roman" w:hAnsi="Courier New" w:cs="Courier New"/>
-          <w:color w:val="008000"/>
-          <w:sz w:val="20"/>
-          <w:szCs w:val="20"/>
-          <w:lang w:eastAsia="de-DE"/>
-        </w:rPr>
-        <w:t>konvertieren</w:t>
-      </w:r>
-      <w:proofErr w:type="spellEnd"/>
-      <w:r>
-        <w:rPr>
-          <w:rFonts w:ascii="Courier New" w:eastAsia="Times New Roman" w:hAnsi="Courier New" w:cs="Courier New"/>
-          <w:color w:val="008000"/>
-          <w:sz w:val="20"/>
-          <w:szCs w:val="20"/>
-          <w:lang w:eastAsia="de-DE"/>
-        </w:rPr>
-        <w:t xml:space="preserve"> der Temperatur</w:t>
       </w:r>
     </w:p>
     <w:p>
@@ -2261,24 +2097,12 @@
       <w:r>
         <w:rPr>
           <w:rFonts w:ascii="Courier New" w:eastAsia="Times New Roman" w:hAnsi="Courier New" w:cs="Courier New"/>
-          <w:b/>
-          <w:bCs/>
-          <w:color w:val="000080"/>
-          <w:sz w:val="20"/>
-          <w:szCs w:val="20"/>
-          <w:lang w:eastAsia="de-DE"/>
-        </w:rPr>
-        <w:t>-</w:t>
-      </w:r>
-      <w:r>
-        <w:rPr>
-          <w:rFonts w:ascii="Courier New" w:eastAsia="Times New Roman" w:hAnsi="Courier New" w:cs="Courier New"/>
-          <w:color w:val="000000"/>
-          <w:sz w:val="20"/>
-          <w:szCs w:val="20"/>
-          <w:lang w:eastAsia="de-DE"/>
-        </w:rPr>
-        <w:t xml:space="preserve">       </w:t>
+          <w:color w:val="000000"/>
+          <w:sz w:val="20"/>
+          <w:szCs w:val="20"/>
+          <w:lang w:eastAsia="de-DE"/>
+        </w:rPr>
+        <w:t xml:space="preserve">    </w:t>
       </w:r>
       <w:proofErr w:type="spellStart"/>
       <w:r>
@@ -2311,42 +2135,20 @@
           <w:szCs w:val="20"/>
           <w:lang w:eastAsia="de-DE"/>
         </w:rPr>
-        <w:t>beginTransmission</w:t>
-      </w:r>
-      <w:proofErr w:type="spellEnd"/>
-      <w:r>
-        <w:rPr>
-          <w:rFonts w:ascii="Courier New" w:eastAsia="Times New Roman" w:hAnsi="Courier New" w:cs="Courier New"/>
-          <w:b/>
-          <w:bCs/>
-          <w:color w:val="000080"/>
-          <w:sz w:val="20"/>
-          <w:szCs w:val="20"/>
-          <w:lang w:eastAsia="de-DE"/>
-        </w:rPr>
-        <w:t>(</w:t>
-      </w:r>
-      <w:r>
-        <w:rPr>
-          <w:rFonts w:ascii="Courier New" w:eastAsia="Times New Roman" w:hAnsi="Courier New" w:cs="Courier New"/>
-          <w:color w:val="000000"/>
-          <w:sz w:val="20"/>
-          <w:szCs w:val="20"/>
-          <w:lang w:eastAsia="de-DE"/>
-        </w:rPr>
-        <w:t>DEV_ID</w:t>
-      </w:r>
-      <w:r>
-        <w:rPr>
-          <w:rFonts w:ascii="Courier New" w:eastAsia="Times New Roman" w:hAnsi="Courier New" w:cs="Courier New"/>
-          <w:b/>
-          <w:bCs/>
-          <w:color w:val="000080"/>
-          <w:sz w:val="20"/>
-          <w:szCs w:val="20"/>
-          <w:lang w:eastAsia="de-DE"/>
-        </w:rPr>
-        <w:t>);</w:t>
+        <w:t>endTransmission</w:t>
+      </w:r>
+      <w:proofErr w:type="spellEnd"/>
+      <w:r>
+        <w:rPr>
+          <w:rFonts w:ascii="Courier New" w:eastAsia="Times New Roman" w:hAnsi="Courier New" w:cs="Courier New"/>
+          <w:b/>
+          <w:bCs/>
+          <w:color w:val="000080"/>
+          <w:sz w:val="20"/>
+          <w:szCs w:val="20"/>
+          <w:lang w:eastAsia="de-DE"/>
+        </w:rPr>
+        <w:t>();</w:t>
       </w:r>
     </w:p>
     <w:p>
@@ -2360,122 +2162,12 @@
         <w:spacing w:after="0" w:line="240" w:lineRule="auto"/>
         <w:rPr>
           <w:rFonts w:ascii="Courier New" w:eastAsia="Times New Roman" w:hAnsi="Courier New" w:cs="Courier New"/>
-          <w:color w:val="008000"/>
-          <w:sz w:val="20"/>
-          <w:szCs w:val="20"/>
-          <w:lang w:eastAsia="de-DE"/>
-        </w:rPr>
-      </w:pPr>
-      <w:r>
-        <w:rPr>
-          <w:rFonts w:ascii="Courier New" w:eastAsia="Times New Roman" w:hAnsi="Courier New" w:cs="Courier New"/>
-          <w:b/>
-          <w:bCs/>
-          <w:color w:val="000080"/>
-          <w:sz w:val="20"/>
-          <w:szCs w:val="20"/>
-          <w:lang w:eastAsia="de-DE"/>
-        </w:rPr>
-        <w:t>-</w:t>
-      </w:r>
-      <w:r>
-        <w:rPr>
-          <w:rFonts w:ascii="Courier New" w:eastAsia="Times New Roman" w:hAnsi="Courier New" w:cs="Courier New"/>
-          <w:color w:val="000000"/>
-          <w:sz w:val="20"/>
-          <w:szCs w:val="20"/>
-          <w:lang w:eastAsia="de-DE"/>
-        </w:rPr>
-        <w:t xml:space="preserve">       </w:t>
-      </w:r>
-      <w:proofErr w:type="spellStart"/>
-      <w:r>
-        <w:rPr>
-          <w:rFonts w:ascii="Courier New" w:eastAsia="Times New Roman" w:hAnsi="Courier New" w:cs="Courier New"/>
-          <w:color w:val="000000"/>
-          <w:sz w:val="20"/>
-          <w:szCs w:val="20"/>
-          <w:lang w:eastAsia="de-DE"/>
-        </w:rPr>
-        <w:t>Wire</w:t>
-      </w:r>
-      <w:r>
-        <w:rPr>
-          <w:rFonts w:ascii="Courier New" w:eastAsia="Times New Roman" w:hAnsi="Courier New" w:cs="Courier New"/>
-          <w:b/>
-          <w:bCs/>
-          <w:color w:val="000080"/>
-          <w:sz w:val="20"/>
-          <w:szCs w:val="20"/>
-          <w:lang w:eastAsia="de-DE"/>
-        </w:rPr>
-        <w:t>.</w:t>
-      </w:r>
-      <w:r>
-        <w:rPr>
-          <w:rFonts w:ascii="Courier New" w:eastAsia="Times New Roman" w:hAnsi="Courier New" w:cs="Courier New"/>
-          <w:color w:val="000000"/>
-          <w:sz w:val="20"/>
-          <w:szCs w:val="20"/>
-          <w:lang w:eastAsia="de-DE"/>
-        </w:rPr>
-        <w:t>write</w:t>
-      </w:r>
-      <w:proofErr w:type="spellEnd"/>
-      <w:r>
-        <w:rPr>
-          <w:rFonts w:ascii="Courier New" w:eastAsia="Times New Roman" w:hAnsi="Courier New" w:cs="Courier New"/>
-          <w:b/>
-          <w:bCs/>
-          <w:color w:val="000080"/>
-          <w:sz w:val="20"/>
-          <w:szCs w:val="20"/>
-          <w:lang w:eastAsia="de-DE"/>
-        </w:rPr>
-        <w:t>(</w:t>
-      </w:r>
-      <w:r>
-        <w:rPr>
-          <w:rFonts w:ascii="Courier New" w:eastAsia="Times New Roman" w:hAnsi="Courier New" w:cs="Courier New"/>
-          <w:color w:val="FF8000"/>
-          <w:sz w:val="20"/>
-          <w:szCs w:val="20"/>
-          <w:lang w:eastAsia="de-DE"/>
-        </w:rPr>
-        <w:t>0xAA</w:t>
-      </w:r>
-      <w:r>
-        <w:rPr>
-          <w:rFonts w:ascii="Courier New" w:eastAsia="Times New Roman" w:hAnsi="Courier New" w:cs="Courier New"/>
-          <w:b/>
-          <w:bCs/>
-          <w:color w:val="000080"/>
-          <w:sz w:val="20"/>
-          <w:szCs w:val="20"/>
-          <w:lang w:eastAsia="de-DE"/>
-        </w:rPr>
-        <w:t>);</w:t>
-      </w:r>
-      <w:r>
-        <w:rPr>
-          <w:rFonts w:ascii="Courier New" w:eastAsia="Times New Roman" w:hAnsi="Courier New" w:cs="Courier New"/>
-          <w:color w:val="000000"/>
-          <w:sz w:val="20"/>
-          <w:szCs w:val="20"/>
-          <w:lang w:eastAsia="de-DE"/>
-        </w:rPr>
-        <w:t xml:space="preserve"> </w:t>
-      </w:r>
-      <w:r>
-        <w:rPr>
-          <w:rFonts w:ascii="Courier New" w:eastAsia="Times New Roman" w:hAnsi="Courier New" w:cs="Courier New"/>
-          <w:color w:val="008000"/>
-          <w:sz w:val="20"/>
-          <w:szCs w:val="20"/>
-          <w:lang w:eastAsia="de-DE"/>
-        </w:rPr>
-        <w:t>// Command um Temperatur zu lesen</w:t>
-      </w:r>
+          <w:color w:val="000000"/>
+          <w:sz w:val="20"/>
+          <w:szCs w:val="20"/>
+          <w:lang w:eastAsia="de-DE"/>
+        </w:rPr>
+      </w:pPr>
     </w:p>
     <w:p>
       <w:pPr>
@@ -2504,63 +2196,7 @@
           <w:szCs w:val="20"/>
           <w:lang w:eastAsia="de-DE"/>
         </w:rPr>
-        <w:t>-</w:t>
-      </w:r>
-      <w:r>
-        <w:rPr>
-          <w:rFonts w:ascii="Courier New" w:eastAsia="Times New Roman" w:hAnsi="Courier New" w:cs="Courier New"/>
-          <w:color w:val="000000"/>
-          <w:sz w:val="20"/>
-          <w:szCs w:val="20"/>
-          <w:lang w:eastAsia="de-DE"/>
-        </w:rPr>
-        <w:t xml:space="preserve">       </w:t>
-      </w:r>
-      <w:proofErr w:type="spellStart"/>
-      <w:r>
-        <w:rPr>
-          <w:rFonts w:ascii="Courier New" w:eastAsia="Times New Roman" w:hAnsi="Courier New" w:cs="Courier New"/>
-          <w:color w:val="000000"/>
-          <w:sz w:val="20"/>
-          <w:szCs w:val="20"/>
-          <w:lang w:eastAsia="de-DE"/>
-        </w:rPr>
-        <w:t>Wire</w:t>
-      </w:r>
-      <w:r>
-        <w:rPr>
-          <w:rFonts w:ascii="Courier New" w:eastAsia="Times New Roman" w:hAnsi="Courier New" w:cs="Courier New"/>
-          <w:b/>
-          <w:bCs/>
-          <w:color w:val="000080"/>
-          <w:sz w:val="20"/>
-          <w:szCs w:val="20"/>
-          <w:lang w:eastAsia="de-DE"/>
-        </w:rPr>
-        <w:t>.</w:t>
-      </w:r>
-      <w:r>
-        <w:rPr>
-          <w:rFonts w:ascii="Courier New" w:eastAsia="Times New Roman" w:hAnsi="Courier New" w:cs="Courier New"/>
-          <w:color w:val="000000"/>
-          <w:sz w:val="20"/>
-          <w:szCs w:val="20"/>
-          <w:lang w:eastAsia="de-DE"/>
-        </w:rPr>
-        <w:t>endTransmission</w:t>
-      </w:r>
-      <w:proofErr w:type="spellEnd"/>
-      <w:r>
-        <w:rPr>
-          <w:rFonts w:ascii="Courier New" w:eastAsia="Times New Roman" w:hAnsi="Courier New" w:cs="Courier New"/>
-          <w:b/>
-          <w:bCs/>
-          <w:color w:val="000080"/>
-          <w:sz w:val="20"/>
-          <w:szCs w:val="20"/>
-          <w:lang w:eastAsia="de-DE"/>
-        </w:rPr>
-        <w:t>();</w:t>
+        <w:t>}</w:t>
       </w:r>
     </w:p>
     <w:p>
@@ -2574,154 +2210,12 @@
         <w:spacing w:after="0" w:line="240" w:lineRule="auto"/>
         <w:rPr>
           <w:rFonts w:ascii="Courier New" w:eastAsia="Times New Roman" w:hAnsi="Courier New" w:cs="Courier New"/>
-          <w:color w:val="008000"/>
-          <w:sz w:val="20"/>
-          <w:szCs w:val="20"/>
-          <w:lang w:eastAsia="de-DE"/>
-        </w:rPr>
-      </w:pPr>
-      <w:r>
-        <w:rPr>
-          <w:rFonts w:ascii="Courier New" w:eastAsia="Times New Roman" w:hAnsi="Courier New" w:cs="Courier New"/>
-          <w:b/>
-          <w:bCs/>
-          <w:color w:val="000080"/>
-          <w:sz w:val="20"/>
-          <w:szCs w:val="20"/>
-          <w:lang w:eastAsia="de-DE"/>
-        </w:rPr>
-        <w:t>-</w:t>
-      </w:r>
-      <w:r>
-        <w:rPr>
-          <w:rFonts w:ascii="Courier New" w:eastAsia="Times New Roman" w:hAnsi="Courier New" w:cs="Courier New"/>
-          <w:color w:val="000000"/>
-          <w:sz w:val="20"/>
-          <w:szCs w:val="20"/>
-          <w:lang w:eastAsia="de-DE"/>
-        </w:rPr>
-        <w:t xml:space="preserve">       </w:t>
-      </w:r>
-      <w:proofErr w:type="spellStart"/>
-      <w:r>
-        <w:rPr>
-          <w:rFonts w:ascii="Courier New" w:eastAsia="Times New Roman" w:hAnsi="Courier New" w:cs="Courier New"/>
-          <w:color w:val="000000"/>
-          <w:sz w:val="20"/>
-          <w:szCs w:val="20"/>
-          <w:lang w:eastAsia="de-DE"/>
-        </w:rPr>
-        <w:t>Wire</w:t>
-      </w:r>
-      <w:r>
-        <w:rPr>
-          <w:rFonts w:ascii="Courier New" w:eastAsia="Times New Roman" w:hAnsi="Courier New" w:cs="Courier New"/>
-          <w:b/>
-          <w:bCs/>
-          <w:color w:val="000080"/>
-          <w:sz w:val="20"/>
-          <w:szCs w:val="20"/>
-          <w:lang w:eastAsia="de-DE"/>
-        </w:rPr>
-        <w:t>.</w:t>
-      </w:r>
-      <w:r>
-        <w:rPr>
-          <w:rFonts w:ascii="Courier New" w:eastAsia="Times New Roman" w:hAnsi="Courier New" w:cs="Courier New"/>
-          <w:color w:val="000000"/>
-          <w:sz w:val="20"/>
-          <w:szCs w:val="20"/>
-          <w:lang w:eastAsia="de-DE"/>
-        </w:rPr>
-        <w:t>requestFrom</w:t>
-      </w:r>
-      <w:proofErr w:type="spellEnd"/>
-      <w:r>
-        <w:rPr>
-          <w:rFonts w:ascii="Courier New" w:eastAsia="Times New Roman" w:hAnsi="Courier New" w:cs="Courier New"/>
-          <w:b/>
-          <w:bCs/>
-          <w:color w:val="000080"/>
-          <w:sz w:val="20"/>
-          <w:szCs w:val="20"/>
-          <w:lang w:eastAsia="de-DE"/>
-        </w:rPr>
-        <w:t>(</w:t>
-      </w:r>
-      <w:r>
-        <w:rPr>
-          <w:rFonts w:ascii="Courier New" w:eastAsia="Times New Roman" w:hAnsi="Courier New" w:cs="Courier New"/>
-          <w:color w:val="000000"/>
-          <w:sz w:val="20"/>
-          <w:szCs w:val="20"/>
-          <w:lang w:eastAsia="de-DE"/>
-        </w:rPr>
-        <w:t>DEV_ID</w:t>
-      </w:r>
-      <w:r>
-        <w:rPr>
-          <w:rFonts w:ascii="Courier New" w:eastAsia="Times New Roman" w:hAnsi="Courier New" w:cs="Courier New"/>
-          <w:b/>
-          <w:bCs/>
-          <w:color w:val="000080"/>
-          <w:sz w:val="20"/>
-          <w:szCs w:val="20"/>
-          <w:lang w:eastAsia="de-DE"/>
-        </w:rPr>
-        <w:t>,</w:t>
-      </w:r>
-      <w:r>
-        <w:rPr>
-          <w:rFonts w:ascii="Courier New" w:eastAsia="Times New Roman" w:hAnsi="Courier New" w:cs="Courier New"/>
-          <w:color w:val="000000"/>
-          <w:sz w:val="20"/>
-          <w:szCs w:val="20"/>
-          <w:lang w:eastAsia="de-DE"/>
-        </w:rPr>
-        <w:t xml:space="preserve"> </w:t>
-      </w:r>
-      <w:r>
-        <w:rPr>
-          <w:rFonts w:ascii="Courier New" w:eastAsia="Times New Roman" w:hAnsi="Courier New" w:cs="Courier New"/>
-          <w:color w:val="FF8000"/>
-          <w:sz w:val="20"/>
-          <w:szCs w:val="20"/>
-          <w:lang w:eastAsia="de-DE"/>
-        </w:rPr>
-        <w:t>1</w:t>
-      </w:r>
-      <w:r>
-        <w:rPr>
-          <w:rFonts w:ascii="Courier New" w:eastAsia="Times New Roman" w:hAnsi="Courier New" w:cs="Courier New"/>
-          <w:b/>
-          <w:bCs/>
-          <w:color w:val="000080"/>
-          <w:sz w:val="20"/>
-          <w:szCs w:val="20"/>
-          <w:lang w:eastAsia="de-DE"/>
-        </w:rPr>
-        <w:t>);</w:t>
-      </w:r>
-      <w:r>
-        <w:rPr>
-          <w:rFonts w:ascii="Courier New" w:eastAsia="Times New Roman" w:hAnsi="Courier New" w:cs="Courier New"/>
-          <w:color w:val="000000"/>
-          <w:sz w:val="20"/>
-          <w:szCs w:val="20"/>
-          <w:lang w:eastAsia="de-DE"/>
-        </w:rPr>
-        <w:t xml:space="preserve"> </w:t>
-      </w:r>
-      <w:r>
-        <w:rPr>
-          <w:rFonts w:ascii="Courier New" w:eastAsia="Times New Roman" w:hAnsi="Courier New" w:cs="Courier New"/>
-          <w:color w:val="008000"/>
-          <w:sz w:val="20"/>
-          <w:szCs w:val="20"/>
-          <w:lang w:eastAsia="de-DE"/>
-        </w:rPr>
-        <w:t>// 1 für ganze Zahl</w:t>
-      </w:r>
+          <w:color w:val="000000"/>
+          <w:sz w:val="20"/>
+          <w:szCs w:val="20"/>
+          <w:lang w:eastAsia="de-DE"/>
+        </w:rPr>
+      </w:pPr>
     </w:p>
     <w:p>
       <w:pPr>
@@ -2740,40 +2234,16 @@
           <w:lang w:eastAsia="de-DE"/>
         </w:rPr>
       </w:pPr>
-      <w:r>
-        <w:rPr>
-          <w:rFonts w:ascii="Courier New" w:eastAsia="Times New Roman" w:hAnsi="Courier New" w:cs="Courier New"/>
-          <w:b/>
-          <w:bCs/>
-          <w:color w:val="000080"/>
-          <w:sz w:val="20"/>
-          <w:szCs w:val="20"/>
-          <w:lang w:eastAsia="de-DE"/>
-        </w:rPr>
-        <w:t>-</w:t>
-      </w:r>
-      <w:r>
-        <w:rPr>
-          <w:rFonts w:ascii="Courier New" w:eastAsia="Times New Roman" w:hAnsi="Courier New" w:cs="Courier New"/>
-          <w:color w:val="000000"/>
-          <w:sz w:val="20"/>
-          <w:szCs w:val="20"/>
-          <w:lang w:eastAsia="de-DE"/>
-        </w:rPr>
-        <w:t xml:space="preserve">       </w:t>
-      </w:r>
-      <w:proofErr w:type="spellStart"/>
-      <w:r>
-        <w:rPr>
-          <w:rFonts w:ascii="Courier New" w:eastAsia="Times New Roman" w:hAnsi="Courier New" w:cs="Courier New"/>
-          <w:b/>
-          <w:bCs/>
-          <w:color w:val="0000FF"/>
-          <w:sz w:val="20"/>
-          <w:szCs w:val="20"/>
-          <w:lang w:eastAsia="de-DE"/>
-        </w:rPr>
-        <w:t>if</w:t>
+      <w:proofErr w:type="spellStart"/>
+      <w:r>
+        <w:rPr>
+          <w:rFonts w:ascii="Courier New" w:eastAsia="Times New Roman" w:hAnsi="Courier New" w:cs="Courier New"/>
+          <w:color w:val="8000FF"/>
+          <w:sz w:val="20"/>
+          <w:szCs w:val="20"/>
+          <w:lang w:eastAsia="de-DE"/>
+        </w:rPr>
+        <w:t>void</w:t>
       </w:r>
       <w:proofErr w:type="spellEnd"/>
       <w:r>
@@ -2786,6 +2256,17 @@
         </w:rPr>
         <w:t xml:space="preserve"> </w:t>
       </w:r>
+      <w:proofErr w:type="gramStart"/>
+      <w:r>
+        <w:rPr>
+          <w:rFonts w:ascii="Courier New" w:eastAsia="Times New Roman" w:hAnsi="Courier New" w:cs="Courier New"/>
+          <w:color w:val="000000"/>
+          <w:sz w:val="20"/>
+          <w:szCs w:val="20"/>
+          <w:lang w:eastAsia="de-DE"/>
+        </w:rPr>
+        <w:t>loop</w:t>
+      </w:r>
       <w:r>
         <w:rPr>
           <w:rFonts w:ascii="Courier New" w:eastAsia="Times New Roman" w:hAnsi="Courier New" w:cs="Courier New"/>
@@ -2798,51 +2279,18 @@
         </w:rPr>
         <w:t>(</w:t>
       </w:r>
-      <w:proofErr w:type="spellStart"/>
-      <w:r>
-        <w:rPr>
-          <w:rFonts w:ascii="Courier New" w:eastAsia="Times New Roman" w:hAnsi="Courier New" w:cs="Courier New"/>
-          <w:color w:val="000000"/>
-          <w:sz w:val="20"/>
-          <w:szCs w:val="20"/>
-          <w:lang w:eastAsia="de-DE"/>
-        </w:rPr>
-        <w:t>Wire</w:t>
-      </w:r>
-      <w:r>
-        <w:rPr>
-          <w:rFonts w:ascii="Courier New" w:eastAsia="Times New Roman" w:hAnsi="Courier New" w:cs="Courier New"/>
-          <w:b/>
-          <w:bCs/>
-          <w:color w:val="000080"/>
-          <w:sz w:val="20"/>
-          <w:szCs w:val="20"/>
-          <w:lang w:eastAsia="de-DE"/>
-        </w:rPr>
-        <w:t>.</w:t>
-      </w:r>
-      <w:r>
-        <w:rPr>
-          <w:rFonts w:ascii="Courier New" w:eastAsia="Times New Roman" w:hAnsi="Courier New" w:cs="Courier New"/>
-          <w:color w:val="000000"/>
-          <w:sz w:val="20"/>
-          <w:szCs w:val="20"/>
-          <w:lang w:eastAsia="de-DE"/>
-        </w:rPr>
-        <w:t>available</w:t>
-      </w:r>
-      <w:proofErr w:type="spellEnd"/>
-      <w:r>
-        <w:rPr>
-          <w:rFonts w:ascii="Courier New" w:eastAsia="Times New Roman" w:hAnsi="Courier New" w:cs="Courier New"/>
-          <w:b/>
-          <w:bCs/>
-          <w:color w:val="000080"/>
-          <w:sz w:val="20"/>
-          <w:szCs w:val="20"/>
-          <w:lang w:eastAsia="de-DE"/>
-        </w:rPr>
-        <w:t>())</w:t>
+      <w:proofErr w:type="gramEnd"/>
+      <w:r>
+        <w:rPr>
+          <w:rFonts w:ascii="Courier New" w:eastAsia="Times New Roman" w:hAnsi="Courier New" w:cs="Courier New"/>
+          <w:b/>
+          <w:bCs/>
+          <w:color w:val="000080"/>
+          <w:sz w:val="20"/>
+          <w:szCs w:val="20"/>
+          <w:lang w:eastAsia="de-DE"/>
+        </w:rPr>
+        <w:t>)</w:t>
       </w:r>
       <w:r>
         <w:rPr>
@@ -2887,37 +2335,61 @@
       <w:r>
         <w:rPr>
           <w:rFonts w:ascii="Courier New" w:eastAsia="Times New Roman" w:hAnsi="Courier New" w:cs="Courier New"/>
-          <w:b/>
-          <w:bCs/>
-          <w:color w:val="000080"/>
-          <w:sz w:val="20"/>
-          <w:szCs w:val="20"/>
-          <w:lang w:eastAsia="de-DE"/>
-        </w:rPr>
-        <w:t>-</w:t>
-      </w:r>
-      <w:r>
-        <w:rPr>
-          <w:rFonts w:ascii="Courier New" w:eastAsia="Times New Roman" w:hAnsi="Courier New" w:cs="Courier New"/>
-          <w:color w:val="000000"/>
-          <w:sz w:val="20"/>
-          <w:szCs w:val="20"/>
-          <w:lang w:eastAsia="de-DE"/>
-        </w:rPr>
-        <w:t xml:space="preserve">           </w:t>
-      </w:r>
-      <w:proofErr w:type="spellStart"/>
-      <w:r>
-        <w:rPr>
-          <w:rFonts w:ascii="Courier New" w:eastAsia="Times New Roman" w:hAnsi="Courier New" w:cs="Courier New"/>
-          <w:color w:val="000000"/>
-          <w:sz w:val="20"/>
-          <w:szCs w:val="20"/>
-          <w:lang w:eastAsia="de-DE"/>
-        </w:rPr>
-        <w:t>temp</w:t>
-      </w:r>
-      <w:proofErr w:type="spellEnd"/>
+          <w:color w:val="000000"/>
+          <w:sz w:val="20"/>
+          <w:szCs w:val="20"/>
+          <w:lang w:eastAsia="de-DE"/>
+        </w:rPr>
+        <w:t xml:space="preserve">    </w:t>
+      </w:r>
+      <w:proofErr w:type="spellStart"/>
+      <w:proofErr w:type="gramStart"/>
+      <w:r>
+        <w:rPr>
+          <w:rFonts w:ascii="Courier New" w:eastAsia="Times New Roman" w:hAnsi="Courier New" w:cs="Courier New"/>
+          <w:color w:val="000000"/>
+          <w:sz w:val="20"/>
+          <w:szCs w:val="20"/>
+          <w:lang w:eastAsia="de-DE"/>
+        </w:rPr>
+        <w:t>delay</w:t>
+      </w:r>
+      <w:proofErr w:type="spellEnd"/>
+      <w:r>
+        <w:rPr>
+          <w:rFonts w:ascii="Courier New" w:eastAsia="Times New Roman" w:hAnsi="Courier New" w:cs="Courier New"/>
+          <w:b/>
+          <w:bCs/>
+          <w:color w:val="000080"/>
+          <w:sz w:val="20"/>
+          <w:szCs w:val="20"/>
+          <w:lang w:eastAsia="de-DE"/>
+        </w:rPr>
+        <w:t>(</w:t>
+      </w:r>
+      <w:proofErr w:type="gramEnd"/>
+      <w:r>
+        <w:rPr>
+          <w:rFonts w:ascii="Courier New" w:eastAsia="Times New Roman" w:hAnsi="Courier New" w:cs="Courier New"/>
+          <w:color w:val="FF8000"/>
+          <w:sz w:val="20"/>
+          <w:szCs w:val="20"/>
+          <w:lang w:eastAsia="de-DE"/>
+        </w:rPr>
+        <w:t>1000</w:t>
+      </w:r>
+      <w:r>
+        <w:rPr>
+          <w:rFonts w:ascii="Courier New" w:eastAsia="Times New Roman" w:hAnsi="Courier New" w:cs="Courier New"/>
+          <w:b/>
+          <w:bCs/>
+          <w:color w:val="000080"/>
+          <w:sz w:val="20"/>
+          <w:szCs w:val="20"/>
+          <w:lang w:eastAsia="de-DE"/>
+        </w:rPr>
+        <w:t>);</w:t>
+      </w:r>
       <w:r>
         <w:rPr>
           <w:rFonts w:ascii="Courier New" w:eastAsia="Times New Roman" w:hAnsi="Courier New" w:cs="Courier New"/>
@@ -2931,90 +2403,34 @@
       <w:r>
         <w:rPr>
           <w:rFonts w:ascii="Courier New" w:eastAsia="Times New Roman" w:hAnsi="Courier New" w:cs="Courier New"/>
-          <w:b/>
-          <w:bCs/>
-          <w:color w:val="000080"/>
-          <w:sz w:val="20"/>
-          <w:szCs w:val="20"/>
-          <w:lang w:eastAsia="de-DE"/>
-        </w:rPr>
-        <w:t>=</w:t>
-      </w:r>
-      <w:r>
-        <w:rPr>
-          <w:rFonts w:ascii="Courier New" w:eastAsia="Times New Roman" w:hAnsi="Courier New" w:cs="Courier New"/>
-          <w:color w:val="000000"/>
-          <w:sz w:val="20"/>
-          <w:szCs w:val="20"/>
-          <w:lang w:eastAsia="de-DE"/>
-        </w:rPr>
-        <w:t xml:space="preserve"> </w:t>
-      </w:r>
-      <w:proofErr w:type="spellStart"/>
-      <w:r>
-        <w:rPr>
-          <w:rFonts w:ascii="Courier New" w:eastAsia="Times New Roman" w:hAnsi="Courier New" w:cs="Courier New"/>
-          <w:color w:val="000000"/>
-          <w:sz w:val="20"/>
-          <w:szCs w:val="20"/>
-          <w:lang w:eastAsia="de-DE"/>
-        </w:rPr>
-        <w:t>Wire</w:t>
-      </w:r>
-      <w:r>
-        <w:rPr>
-          <w:rFonts w:ascii="Courier New" w:eastAsia="Times New Roman" w:hAnsi="Courier New" w:cs="Courier New"/>
-          <w:b/>
-          <w:bCs/>
-          <w:color w:val="000080"/>
-          <w:sz w:val="20"/>
-          <w:szCs w:val="20"/>
-          <w:lang w:eastAsia="de-DE"/>
-        </w:rPr>
-        <w:t>.</w:t>
-      </w:r>
-      <w:r>
-        <w:rPr>
-          <w:rFonts w:ascii="Courier New" w:eastAsia="Times New Roman" w:hAnsi="Courier New" w:cs="Courier New"/>
-          <w:color w:val="000000"/>
-          <w:sz w:val="20"/>
-          <w:szCs w:val="20"/>
-          <w:lang w:eastAsia="de-DE"/>
-        </w:rPr>
-        <w:t>read</w:t>
-      </w:r>
-      <w:proofErr w:type="spellEnd"/>
-      <w:r>
-        <w:rPr>
-          <w:rFonts w:ascii="Courier New" w:eastAsia="Times New Roman" w:hAnsi="Courier New" w:cs="Courier New"/>
-          <w:b/>
-          <w:bCs/>
-          <w:color w:val="000080"/>
-          <w:sz w:val="20"/>
-          <w:szCs w:val="20"/>
-          <w:lang w:eastAsia="de-DE"/>
-        </w:rPr>
-        <w:t>();</w:t>
-      </w:r>
-      <w:r>
-        <w:rPr>
-          <w:rFonts w:ascii="Courier New" w:eastAsia="Times New Roman" w:hAnsi="Courier New" w:cs="Courier New"/>
-          <w:color w:val="000000"/>
-          <w:sz w:val="20"/>
-          <w:szCs w:val="20"/>
-          <w:lang w:eastAsia="de-DE"/>
-        </w:rPr>
-        <w:t xml:space="preserve"> </w:t>
-      </w:r>
-      <w:r>
-        <w:rPr>
-          <w:rFonts w:ascii="Courier New" w:eastAsia="Times New Roman" w:hAnsi="Courier New" w:cs="Courier New"/>
           <w:color w:val="008000"/>
           <w:sz w:val="20"/>
           <w:szCs w:val="20"/>
           <w:lang w:eastAsia="de-DE"/>
         </w:rPr>
-        <w:t>// erstes Byte kriegen</w:t>
+        <w:t xml:space="preserve">// Zeit zum </w:t>
+      </w:r>
+      <w:proofErr w:type="spellStart"/>
+      <w:r>
+        <w:rPr>
+          <w:rFonts w:ascii="Courier New" w:eastAsia="Times New Roman" w:hAnsi="Courier New" w:cs="Courier New"/>
+          <w:color w:val="008000"/>
+          <w:sz w:val="20"/>
+          <w:szCs w:val="20"/>
+          <w:lang w:eastAsia="de-DE"/>
+        </w:rPr>
+        <w:t>konvertieren</w:t>
+      </w:r>
+      <w:proofErr w:type="spellEnd"/>
+      <w:r>
+        <w:rPr>
+          <w:rFonts w:ascii="Courier New" w:eastAsia="Times New Roman" w:hAnsi="Courier New" w:cs="Courier New"/>
+          <w:color w:val="008000"/>
+          <w:sz w:val="20"/>
+          <w:szCs w:val="20"/>
+          <w:lang w:eastAsia="de-DE"/>
+        </w:rPr>
+        <w:t xml:space="preserve"> der Temperatur</w:t>
       </w:r>
     </w:p>
     <w:p>
@@ -3037,35 +2453,23 @@
       <w:r>
         <w:rPr>
           <w:rFonts w:ascii="Courier New" w:eastAsia="Times New Roman" w:hAnsi="Courier New" w:cs="Courier New"/>
-          <w:b/>
-          <w:bCs/>
-          <w:color w:val="000080"/>
-          <w:sz w:val="20"/>
-          <w:szCs w:val="20"/>
-          <w:lang w:eastAsia="de-DE"/>
-        </w:rPr>
-        <w:t>-</w:t>
-      </w:r>
-      <w:r>
-        <w:rPr>
-          <w:rFonts w:ascii="Courier New" w:eastAsia="Times New Roman" w:hAnsi="Courier New" w:cs="Courier New"/>
-          <w:color w:val="000000"/>
-          <w:sz w:val="20"/>
-          <w:szCs w:val="20"/>
-          <w:lang w:eastAsia="de-DE"/>
-        </w:rPr>
-        <w:t xml:space="preserve">           </w:t>
-      </w:r>
-      <w:proofErr w:type="spellStart"/>
-      <w:r>
-        <w:rPr>
-          <w:rFonts w:ascii="Courier New" w:eastAsia="Times New Roman" w:hAnsi="Courier New" w:cs="Courier New"/>
-          <w:color w:val="000000"/>
-          <w:sz w:val="20"/>
-          <w:szCs w:val="20"/>
-          <w:lang w:eastAsia="de-DE"/>
-        </w:rPr>
-        <w:t>Serial</w:t>
+          <w:color w:val="000000"/>
+          <w:sz w:val="20"/>
+          <w:szCs w:val="20"/>
+          <w:lang w:eastAsia="de-DE"/>
+        </w:rPr>
+        <w:t xml:space="preserve">    </w:t>
+      </w:r>
+      <w:proofErr w:type="spellStart"/>
+      <w:r>
+        <w:rPr>
+          <w:rFonts w:ascii="Courier New" w:eastAsia="Times New Roman" w:hAnsi="Courier New" w:cs="Courier New"/>
+          <w:color w:val="000000"/>
+          <w:sz w:val="20"/>
+          <w:szCs w:val="20"/>
+          <w:lang w:eastAsia="de-DE"/>
+        </w:rPr>
+        <w:t>Wire</w:t>
       </w:r>
       <w:r>
         <w:rPr>
@@ -3087,7 +2491,7 @@
           <w:szCs w:val="20"/>
           <w:lang w:eastAsia="de-DE"/>
         </w:rPr>
-        <w:t>println</w:t>
+        <w:t>beginTransmission</w:t>
       </w:r>
       <w:proofErr w:type="spellEnd"/>
       <w:r>
@@ -3102,18 +2506,16 @@
         </w:rPr>
         <w:t>(</w:t>
       </w:r>
-      <w:proofErr w:type="spellStart"/>
-      <w:r>
-        <w:rPr>
-          <w:rFonts w:ascii="Courier New" w:eastAsia="Times New Roman" w:hAnsi="Courier New" w:cs="Courier New"/>
-          <w:color w:val="000000"/>
-          <w:sz w:val="20"/>
-          <w:szCs w:val="20"/>
-          <w:lang w:eastAsia="de-DE"/>
-        </w:rPr>
-        <w:t>temp</w:t>
-      </w:r>
-      <w:proofErr w:type="spellEnd"/>
+      <w:r>
+        <w:rPr>
+          <w:rFonts w:ascii="Courier New" w:eastAsia="Times New Roman" w:hAnsi="Courier New" w:cs="Courier New"/>
+          <w:color w:val="000000"/>
+          <w:sz w:val="20"/>
+          <w:szCs w:val="20"/>
+          <w:lang w:eastAsia="de-DE"/>
+        </w:rPr>
+        <w:t>DEV_ID</w:t>
+      </w:r>
       <w:r>
         <w:rPr>
           <w:rFonts w:ascii="Courier New" w:eastAsia="Times New Roman" w:hAnsi="Courier New" w:cs="Courier New"/>
@@ -3138,45 +2540,109 @@
         <w:spacing w:after="0" w:line="240" w:lineRule="auto"/>
         <w:rPr>
           <w:rFonts w:ascii="Courier New" w:eastAsia="Times New Roman" w:hAnsi="Courier New" w:cs="Courier New"/>
-          <w:color w:val="000000"/>
-          <w:sz w:val="20"/>
-          <w:szCs w:val="20"/>
-          <w:lang w:eastAsia="de-DE"/>
-        </w:rPr>
-      </w:pPr>
-      <w:r>
-        <w:rPr>
-          <w:rFonts w:ascii="Courier New" w:eastAsia="Times New Roman" w:hAnsi="Courier New" w:cs="Courier New"/>
-          <w:b/>
-          <w:bCs/>
-          <w:color w:val="000080"/>
-          <w:sz w:val="20"/>
-          <w:szCs w:val="20"/>
-          <w:lang w:eastAsia="de-DE"/>
-        </w:rPr>
-        <w:t>-</w:t>
-      </w:r>
-      <w:r>
-        <w:rPr>
-          <w:rFonts w:ascii="Courier New" w:eastAsia="Times New Roman" w:hAnsi="Courier New" w:cs="Courier New"/>
-          <w:color w:val="000000"/>
-          <w:sz w:val="20"/>
-          <w:szCs w:val="20"/>
-          <w:lang w:eastAsia="de-DE"/>
-        </w:rPr>
-        <w:t xml:space="preserve">       </w:t>
-      </w:r>
-      <w:r>
-        <w:rPr>
-          <w:rFonts w:ascii="Courier New" w:eastAsia="Times New Roman" w:hAnsi="Courier New" w:cs="Courier New"/>
-          <w:b/>
-          <w:bCs/>
-          <w:color w:val="000080"/>
-          <w:sz w:val="20"/>
-          <w:szCs w:val="20"/>
-          <w:lang w:eastAsia="de-DE"/>
-        </w:rPr>
-        <w:t>}</w:t>
+          <w:color w:val="008000"/>
+          <w:sz w:val="20"/>
+          <w:szCs w:val="20"/>
+          <w:lang w:eastAsia="de-DE"/>
+        </w:rPr>
+      </w:pPr>
+      <w:r>
+        <w:rPr>
+          <w:rFonts w:ascii="Courier New" w:eastAsia="Times New Roman" w:hAnsi="Courier New" w:cs="Courier New"/>
+          <w:color w:val="000000"/>
+          <w:sz w:val="20"/>
+          <w:szCs w:val="20"/>
+          <w:lang w:eastAsia="de-DE"/>
+        </w:rPr>
+        <w:t xml:space="preserve">    </w:t>
+      </w:r>
+      <w:proofErr w:type="spellStart"/>
+      <w:r>
+        <w:rPr>
+          <w:rFonts w:ascii="Courier New" w:eastAsia="Times New Roman" w:hAnsi="Courier New" w:cs="Courier New"/>
+          <w:color w:val="000000"/>
+          <w:sz w:val="20"/>
+          <w:szCs w:val="20"/>
+          <w:lang w:eastAsia="de-DE"/>
+        </w:rPr>
+        <w:t>Wire</w:t>
+      </w:r>
+      <w:r>
+        <w:rPr>
+          <w:rFonts w:ascii="Courier New" w:eastAsia="Times New Roman" w:hAnsi="Courier New" w:cs="Courier New"/>
+          <w:b/>
+          <w:bCs/>
+          <w:color w:val="000080"/>
+          <w:sz w:val="20"/>
+          <w:szCs w:val="20"/>
+          <w:lang w:eastAsia="de-DE"/>
+        </w:rPr>
+        <w:t>.</w:t>
+      </w:r>
+      <w:r>
+        <w:rPr>
+          <w:rFonts w:ascii="Courier New" w:eastAsia="Times New Roman" w:hAnsi="Courier New" w:cs="Courier New"/>
+          <w:color w:val="000000"/>
+          <w:sz w:val="20"/>
+          <w:szCs w:val="20"/>
+          <w:lang w:eastAsia="de-DE"/>
+        </w:rPr>
+        <w:t>write</w:t>
+      </w:r>
+      <w:proofErr w:type="spellEnd"/>
+      <w:r>
+        <w:rPr>
+          <w:rFonts w:ascii="Courier New" w:eastAsia="Times New Roman" w:hAnsi="Courier New" w:cs="Courier New"/>
+          <w:b/>
+          <w:bCs/>
+          <w:color w:val="000080"/>
+          <w:sz w:val="20"/>
+          <w:szCs w:val="20"/>
+          <w:lang w:eastAsia="de-DE"/>
+        </w:rPr>
+        <w:t>(</w:t>
+      </w:r>
+      <w:r>
+        <w:rPr>
+          <w:rFonts w:ascii="Courier New" w:eastAsia="Times New Roman" w:hAnsi="Courier New" w:cs="Courier New"/>
+          <w:color w:val="FF8000"/>
+          <w:sz w:val="20"/>
+          <w:szCs w:val="20"/>
+          <w:lang w:eastAsia="de-DE"/>
+        </w:rPr>
+        <w:t>0xAA</w:t>
+      </w:r>
+      <w:r>
+        <w:rPr>
+          <w:rFonts w:ascii="Courier New" w:eastAsia="Times New Roman" w:hAnsi="Courier New" w:cs="Courier New"/>
+          <w:b/>
+          <w:bCs/>
+          <w:color w:val="000080"/>
+          <w:sz w:val="20"/>
+          <w:szCs w:val="20"/>
+          <w:lang w:eastAsia="de-DE"/>
+        </w:rPr>
+        <w:t>);</w:t>
+      </w:r>
+      <w:r>
+        <w:rPr>
+          <w:rFonts w:ascii="Courier New" w:eastAsia="Times New Roman" w:hAnsi="Courier New" w:cs="Courier New"/>
+          <w:color w:val="000000"/>
+          <w:sz w:val="20"/>
+          <w:szCs w:val="20"/>
+          <w:lang w:eastAsia="de-DE"/>
+        </w:rPr>
+        <w:t xml:space="preserve"> </w:t>
+      </w:r>
+      <w:r>
+        <w:rPr>
+          <w:rFonts w:ascii="Courier New" w:eastAsia="Times New Roman" w:hAnsi="Courier New" w:cs="Courier New"/>
+          <w:color w:val="008000"/>
+          <w:sz w:val="20"/>
+          <w:szCs w:val="20"/>
+          <w:lang w:eastAsia="de-DE"/>
+        </w:rPr>
+        <w:t>// Command um Temperatur zu lesen</w:t>
       </w:r>
     </w:p>
     <w:p>
@@ -3199,24 +2665,602 @@
       <w:r>
         <w:rPr>
           <w:rFonts w:ascii="Courier New" w:eastAsia="Times New Roman" w:hAnsi="Courier New" w:cs="Courier New"/>
-          <w:b/>
-          <w:bCs/>
-          <w:color w:val="000080"/>
-          <w:sz w:val="20"/>
-          <w:szCs w:val="20"/>
-          <w:lang w:eastAsia="de-DE"/>
-        </w:rPr>
-        <w:t>-</w:t>
-      </w:r>
-      <w:r>
-        <w:rPr>
-          <w:rFonts w:ascii="Courier New" w:eastAsia="Times New Roman" w:hAnsi="Courier New" w:cs="Courier New"/>
-          <w:color w:val="000000"/>
-          <w:sz w:val="20"/>
-          <w:szCs w:val="20"/>
-          <w:lang w:eastAsia="de-DE"/>
-        </w:rPr>
-        <w:t xml:space="preserve">   </w:t>
+          <w:color w:val="000000"/>
+          <w:sz w:val="20"/>
+          <w:szCs w:val="20"/>
+          <w:lang w:eastAsia="de-DE"/>
+        </w:rPr>
+        <w:t xml:space="preserve">    </w:t>
+      </w:r>
+      <w:proofErr w:type="spellStart"/>
+      <w:r>
+        <w:rPr>
+          <w:rFonts w:ascii="Courier New" w:eastAsia="Times New Roman" w:hAnsi="Courier New" w:cs="Courier New"/>
+          <w:color w:val="000000"/>
+          <w:sz w:val="20"/>
+          <w:szCs w:val="20"/>
+          <w:lang w:eastAsia="de-DE"/>
+        </w:rPr>
+        <w:t>Wire</w:t>
+      </w:r>
+      <w:r>
+        <w:rPr>
+          <w:rFonts w:ascii="Courier New" w:eastAsia="Times New Roman" w:hAnsi="Courier New" w:cs="Courier New"/>
+          <w:b/>
+          <w:bCs/>
+          <w:color w:val="000080"/>
+          <w:sz w:val="20"/>
+          <w:szCs w:val="20"/>
+          <w:lang w:eastAsia="de-DE"/>
+        </w:rPr>
+        <w:t>.</w:t>
+      </w:r>
+      <w:r>
+        <w:rPr>
+          <w:rFonts w:ascii="Courier New" w:eastAsia="Times New Roman" w:hAnsi="Courier New" w:cs="Courier New"/>
+          <w:color w:val="000000"/>
+          <w:sz w:val="20"/>
+          <w:szCs w:val="20"/>
+          <w:lang w:eastAsia="de-DE"/>
+        </w:rPr>
+        <w:t>endTransmission</w:t>
+      </w:r>
+      <w:proofErr w:type="spellEnd"/>
+      <w:r>
+        <w:rPr>
+          <w:rFonts w:ascii="Courier New" w:eastAsia="Times New Roman" w:hAnsi="Courier New" w:cs="Courier New"/>
+          <w:b/>
+          <w:bCs/>
+          <w:color w:val="000080"/>
+          <w:sz w:val="20"/>
+          <w:szCs w:val="20"/>
+          <w:lang w:eastAsia="de-DE"/>
+        </w:rPr>
+        <w:t>();</w:t>
+      </w:r>
+    </w:p>
+    <w:p>
+      <w:pPr>
+        <w:pStyle w:val="Listenabsatz"/>
+        <w:numPr>
+          <w:ilvl w:val="0"/>
+          <w:numId w:val="1"/>
+        </w:numPr>
+        <w:shd w:val="clear" w:color="auto" w:fill="FFFFFF"/>
+        <w:spacing w:after="0" w:line="240" w:lineRule="auto"/>
+        <w:rPr>
+          <w:rFonts w:ascii="Courier New" w:eastAsia="Times New Roman" w:hAnsi="Courier New" w:cs="Courier New"/>
+          <w:color w:val="008000"/>
+          <w:sz w:val="20"/>
+          <w:szCs w:val="20"/>
+          <w:lang w:eastAsia="de-DE"/>
+        </w:rPr>
+      </w:pPr>
+      <w:r>
+        <w:rPr>
+          <w:rFonts w:ascii="Courier New" w:eastAsia="Times New Roman" w:hAnsi="Courier New" w:cs="Courier New"/>
+          <w:color w:val="000000"/>
+          <w:sz w:val="20"/>
+          <w:szCs w:val="20"/>
+          <w:lang w:eastAsia="de-DE"/>
+        </w:rPr>
+        <w:t xml:space="preserve">    </w:t>
+      </w:r>
+      <w:proofErr w:type="spellStart"/>
+      <w:r>
+        <w:rPr>
+          <w:rFonts w:ascii="Courier New" w:eastAsia="Times New Roman" w:hAnsi="Courier New" w:cs="Courier New"/>
+          <w:color w:val="000000"/>
+          <w:sz w:val="20"/>
+          <w:szCs w:val="20"/>
+          <w:lang w:eastAsia="de-DE"/>
+        </w:rPr>
+        <w:t>Wire</w:t>
+      </w:r>
+      <w:r>
+        <w:rPr>
+          <w:rFonts w:ascii="Courier New" w:eastAsia="Times New Roman" w:hAnsi="Courier New" w:cs="Courier New"/>
+          <w:b/>
+          <w:bCs/>
+          <w:color w:val="000080"/>
+          <w:sz w:val="20"/>
+          <w:szCs w:val="20"/>
+          <w:lang w:eastAsia="de-DE"/>
+        </w:rPr>
+        <w:t>.</w:t>
+      </w:r>
+      <w:r>
+        <w:rPr>
+          <w:rFonts w:ascii="Courier New" w:eastAsia="Times New Roman" w:hAnsi="Courier New" w:cs="Courier New"/>
+          <w:color w:val="000000"/>
+          <w:sz w:val="20"/>
+          <w:szCs w:val="20"/>
+          <w:lang w:eastAsia="de-DE"/>
+        </w:rPr>
+        <w:t>requestFrom</w:t>
+      </w:r>
+      <w:proofErr w:type="spellEnd"/>
+      <w:r>
+        <w:rPr>
+          <w:rFonts w:ascii="Courier New" w:eastAsia="Times New Roman" w:hAnsi="Courier New" w:cs="Courier New"/>
+          <w:b/>
+          <w:bCs/>
+          <w:color w:val="000080"/>
+          <w:sz w:val="20"/>
+          <w:szCs w:val="20"/>
+          <w:lang w:eastAsia="de-DE"/>
+        </w:rPr>
+        <w:t>(</w:t>
+      </w:r>
+      <w:r>
+        <w:rPr>
+          <w:rFonts w:ascii="Courier New" w:eastAsia="Times New Roman" w:hAnsi="Courier New" w:cs="Courier New"/>
+          <w:color w:val="000000"/>
+          <w:sz w:val="20"/>
+          <w:szCs w:val="20"/>
+          <w:lang w:eastAsia="de-DE"/>
+        </w:rPr>
+        <w:t>DEV_ID</w:t>
+      </w:r>
+      <w:r>
+        <w:rPr>
+          <w:rFonts w:ascii="Courier New" w:eastAsia="Times New Roman" w:hAnsi="Courier New" w:cs="Courier New"/>
+          <w:b/>
+          <w:bCs/>
+          <w:color w:val="000080"/>
+          <w:sz w:val="20"/>
+          <w:szCs w:val="20"/>
+          <w:lang w:eastAsia="de-DE"/>
+        </w:rPr>
+        <w:t>,</w:t>
+      </w:r>
+      <w:r>
+        <w:rPr>
+          <w:rFonts w:ascii="Courier New" w:eastAsia="Times New Roman" w:hAnsi="Courier New" w:cs="Courier New"/>
+          <w:color w:val="000000"/>
+          <w:sz w:val="20"/>
+          <w:szCs w:val="20"/>
+          <w:lang w:eastAsia="de-DE"/>
+        </w:rPr>
+        <w:t xml:space="preserve"> </w:t>
+      </w:r>
+      <w:r>
+        <w:rPr>
+          <w:rFonts w:ascii="Courier New" w:eastAsia="Times New Roman" w:hAnsi="Courier New" w:cs="Courier New"/>
+          <w:color w:val="FF8000"/>
+          <w:sz w:val="20"/>
+          <w:szCs w:val="20"/>
+          <w:lang w:eastAsia="de-DE"/>
+        </w:rPr>
+        <w:t>1</w:t>
+      </w:r>
+      <w:r>
+        <w:rPr>
+          <w:rFonts w:ascii="Courier New" w:eastAsia="Times New Roman" w:hAnsi="Courier New" w:cs="Courier New"/>
+          <w:b/>
+          <w:bCs/>
+          <w:color w:val="000080"/>
+          <w:sz w:val="20"/>
+          <w:szCs w:val="20"/>
+          <w:lang w:eastAsia="de-DE"/>
+        </w:rPr>
+        <w:t>);</w:t>
+      </w:r>
+      <w:r>
+        <w:rPr>
+          <w:rFonts w:ascii="Courier New" w:eastAsia="Times New Roman" w:hAnsi="Courier New" w:cs="Courier New"/>
+          <w:color w:val="000000"/>
+          <w:sz w:val="20"/>
+          <w:szCs w:val="20"/>
+          <w:lang w:eastAsia="de-DE"/>
+        </w:rPr>
+        <w:t xml:space="preserve"> </w:t>
+      </w:r>
+      <w:r>
+        <w:rPr>
+          <w:rFonts w:ascii="Courier New" w:eastAsia="Times New Roman" w:hAnsi="Courier New" w:cs="Courier New"/>
+          <w:color w:val="008000"/>
+          <w:sz w:val="20"/>
+          <w:szCs w:val="20"/>
+          <w:lang w:eastAsia="de-DE"/>
+        </w:rPr>
+        <w:t>// 1 für ganze Zahl</w:t>
+      </w:r>
+    </w:p>
+    <w:p>
+      <w:pPr>
+        <w:pStyle w:val="Listenabsatz"/>
+        <w:numPr>
+          <w:ilvl w:val="0"/>
+          <w:numId w:val="1"/>
+        </w:numPr>
+        <w:shd w:val="clear" w:color="auto" w:fill="FFFFFF"/>
+        <w:spacing w:after="0" w:line="240" w:lineRule="auto"/>
+        <w:rPr>
+          <w:rFonts w:ascii="Courier New" w:eastAsia="Times New Roman" w:hAnsi="Courier New" w:cs="Courier New"/>
+          <w:color w:val="000000"/>
+          <w:sz w:val="20"/>
+          <w:szCs w:val="20"/>
+          <w:lang w:eastAsia="de-DE"/>
+        </w:rPr>
+      </w:pPr>
+      <w:r>
+        <w:rPr>
+          <w:rFonts w:ascii="Courier New" w:eastAsia="Times New Roman" w:hAnsi="Courier New" w:cs="Courier New"/>
+          <w:color w:val="000000"/>
+          <w:sz w:val="20"/>
+          <w:szCs w:val="20"/>
+          <w:lang w:eastAsia="de-DE"/>
+        </w:rPr>
+        <w:t xml:space="preserve">    </w:t>
+      </w:r>
+      <w:proofErr w:type="spellStart"/>
+      <w:r>
+        <w:rPr>
+          <w:rFonts w:ascii="Courier New" w:eastAsia="Times New Roman" w:hAnsi="Courier New" w:cs="Courier New"/>
+          <w:b/>
+          <w:bCs/>
+          <w:color w:val="0000FF"/>
+          <w:sz w:val="20"/>
+          <w:szCs w:val="20"/>
+          <w:lang w:eastAsia="de-DE"/>
+        </w:rPr>
+        <w:t>if</w:t>
+      </w:r>
+      <w:proofErr w:type="spellEnd"/>
+      <w:r>
+        <w:rPr>
+          <w:rFonts w:ascii="Courier New" w:eastAsia="Times New Roman" w:hAnsi="Courier New" w:cs="Courier New"/>
+          <w:color w:val="000000"/>
+          <w:sz w:val="20"/>
+          <w:szCs w:val="20"/>
+          <w:lang w:eastAsia="de-DE"/>
+        </w:rPr>
+        <w:t xml:space="preserve"> </w:t>
+      </w:r>
+      <w:r>
+        <w:rPr>
+          <w:rFonts w:ascii="Courier New" w:eastAsia="Times New Roman" w:hAnsi="Courier New" w:cs="Courier New"/>
+          <w:b/>
+          <w:bCs/>
+          <w:color w:val="000080"/>
+          <w:sz w:val="20"/>
+          <w:szCs w:val="20"/>
+          <w:lang w:eastAsia="de-DE"/>
+        </w:rPr>
+        <w:t>(</w:t>
+      </w:r>
+      <w:proofErr w:type="spellStart"/>
+      <w:r>
+        <w:rPr>
+          <w:rFonts w:ascii="Courier New" w:eastAsia="Times New Roman" w:hAnsi="Courier New" w:cs="Courier New"/>
+          <w:color w:val="000000"/>
+          <w:sz w:val="20"/>
+          <w:szCs w:val="20"/>
+          <w:lang w:eastAsia="de-DE"/>
+        </w:rPr>
+        <w:t>Wire</w:t>
+      </w:r>
+      <w:r>
+        <w:rPr>
+          <w:rFonts w:ascii="Courier New" w:eastAsia="Times New Roman" w:hAnsi="Courier New" w:cs="Courier New"/>
+          <w:b/>
+          <w:bCs/>
+          <w:color w:val="000080"/>
+          <w:sz w:val="20"/>
+          <w:szCs w:val="20"/>
+          <w:lang w:eastAsia="de-DE"/>
+        </w:rPr>
+        <w:t>.</w:t>
+      </w:r>
+      <w:r>
+        <w:rPr>
+          <w:rFonts w:ascii="Courier New" w:eastAsia="Times New Roman" w:hAnsi="Courier New" w:cs="Courier New"/>
+          <w:color w:val="000000"/>
+          <w:sz w:val="20"/>
+          <w:szCs w:val="20"/>
+          <w:lang w:eastAsia="de-DE"/>
+        </w:rPr>
+        <w:t>available</w:t>
+      </w:r>
+      <w:proofErr w:type="spellEnd"/>
+      <w:r>
+        <w:rPr>
+          <w:rFonts w:ascii="Courier New" w:eastAsia="Times New Roman" w:hAnsi="Courier New" w:cs="Courier New"/>
+          <w:b/>
+          <w:bCs/>
+          <w:color w:val="000080"/>
+          <w:sz w:val="20"/>
+          <w:szCs w:val="20"/>
+          <w:lang w:eastAsia="de-DE"/>
+        </w:rPr>
+        <w:t>())</w:t>
+      </w:r>
+      <w:r>
+        <w:rPr>
+          <w:rFonts w:ascii="Courier New" w:eastAsia="Times New Roman" w:hAnsi="Courier New" w:cs="Courier New"/>
+          <w:color w:val="000000"/>
+          <w:sz w:val="20"/>
+          <w:szCs w:val="20"/>
+          <w:lang w:eastAsia="de-DE"/>
+        </w:rPr>
+        <w:t xml:space="preserve"> </w:t>
+      </w:r>
+      <w:r>
+        <w:rPr>
+          <w:rFonts w:ascii="Courier New" w:eastAsia="Times New Roman" w:hAnsi="Courier New" w:cs="Courier New"/>
+          <w:b/>
+          <w:bCs/>
+          <w:color w:val="000080"/>
+          <w:sz w:val="20"/>
+          <w:szCs w:val="20"/>
+          <w:lang w:eastAsia="de-DE"/>
+        </w:rPr>
+        <w:t>{</w:t>
+      </w:r>
+    </w:p>
+    <w:p>
+      <w:pPr>
+        <w:pStyle w:val="Listenabsatz"/>
+        <w:numPr>
+          <w:ilvl w:val="0"/>
+          <w:numId w:val="1"/>
+        </w:numPr>
+        <w:shd w:val="clear" w:color="auto" w:fill="FFFFFF"/>
+        <w:spacing w:after="0" w:line="240" w:lineRule="auto"/>
+        <w:rPr>
+          <w:rFonts w:ascii="Courier New" w:eastAsia="Times New Roman" w:hAnsi="Courier New" w:cs="Courier New"/>
+          <w:color w:val="008000"/>
+          <w:sz w:val="20"/>
+          <w:szCs w:val="20"/>
+          <w:lang w:eastAsia="de-DE"/>
+        </w:rPr>
+      </w:pPr>
+      <w:r>
+        <w:rPr>
+          <w:rFonts w:ascii="Courier New" w:eastAsia="Times New Roman" w:hAnsi="Courier New" w:cs="Courier New"/>
+          <w:color w:val="000000"/>
+          <w:sz w:val="20"/>
+          <w:szCs w:val="20"/>
+          <w:lang w:eastAsia="de-DE"/>
+        </w:rPr>
+        <w:t xml:space="preserve">        </w:t>
+      </w:r>
+      <w:proofErr w:type="spellStart"/>
+      <w:r>
+        <w:rPr>
+          <w:rFonts w:ascii="Courier New" w:eastAsia="Times New Roman" w:hAnsi="Courier New" w:cs="Courier New"/>
+          <w:color w:val="000000"/>
+          <w:sz w:val="20"/>
+          <w:szCs w:val="20"/>
+          <w:lang w:eastAsia="de-DE"/>
+        </w:rPr>
+        <w:t>temp</w:t>
+      </w:r>
+      <w:proofErr w:type="spellEnd"/>
+      <w:r>
+        <w:rPr>
+          <w:rFonts w:ascii="Courier New" w:eastAsia="Times New Roman" w:hAnsi="Courier New" w:cs="Courier New"/>
+          <w:color w:val="000000"/>
+          <w:sz w:val="20"/>
+          <w:szCs w:val="20"/>
+          <w:lang w:eastAsia="de-DE"/>
+        </w:rPr>
+        <w:t xml:space="preserve"> </w:t>
+      </w:r>
+      <w:r>
+        <w:rPr>
+          <w:rFonts w:ascii="Courier New" w:eastAsia="Times New Roman" w:hAnsi="Courier New" w:cs="Courier New"/>
+          <w:b/>
+          <w:bCs/>
+          <w:color w:val="000080"/>
+          <w:sz w:val="20"/>
+          <w:szCs w:val="20"/>
+          <w:lang w:eastAsia="de-DE"/>
+        </w:rPr>
+        <w:t>=</w:t>
+      </w:r>
+      <w:r>
+        <w:rPr>
+          <w:rFonts w:ascii="Courier New" w:eastAsia="Times New Roman" w:hAnsi="Courier New" w:cs="Courier New"/>
+          <w:color w:val="000000"/>
+          <w:sz w:val="20"/>
+          <w:szCs w:val="20"/>
+          <w:lang w:eastAsia="de-DE"/>
+        </w:rPr>
+        <w:t xml:space="preserve"> </w:t>
+      </w:r>
+      <w:proofErr w:type="spellStart"/>
+      <w:r>
+        <w:rPr>
+          <w:rFonts w:ascii="Courier New" w:eastAsia="Times New Roman" w:hAnsi="Courier New" w:cs="Courier New"/>
+          <w:color w:val="000000"/>
+          <w:sz w:val="20"/>
+          <w:szCs w:val="20"/>
+          <w:lang w:eastAsia="de-DE"/>
+        </w:rPr>
+        <w:t>Wire</w:t>
+      </w:r>
+      <w:r>
+        <w:rPr>
+          <w:rFonts w:ascii="Courier New" w:eastAsia="Times New Roman" w:hAnsi="Courier New" w:cs="Courier New"/>
+          <w:b/>
+          <w:bCs/>
+          <w:color w:val="000080"/>
+          <w:sz w:val="20"/>
+          <w:szCs w:val="20"/>
+          <w:lang w:eastAsia="de-DE"/>
+        </w:rPr>
+        <w:t>.</w:t>
+      </w:r>
+      <w:r>
+        <w:rPr>
+          <w:rFonts w:ascii="Courier New" w:eastAsia="Times New Roman" w:hAnsi="Courier New" w:cs="Courier New"/>
+          <w:color w:val="000000"/>
+          <w:sz w:val="20"/>
+          <w:szCs w:val="20"/>
+          <w:lang w:eastAsia="de-DE"/>
+        </w:rPr>
+        <w:t>read</w:t>
+      </w:r>
+      <w:proofErr w:type="spellEnd"/>
+      <w:r>
+        <w:rPr>
+          <w:rFonts w:ascii="Courier New" w:eastAsia="Times New Roman" w:hAnsi="Courier New" w:cs="Courier New"/>
+          <w:b/>
+          <w:bCs/>
+          <w:color w:val="000080"/>
+          <w:sz w:val="20"/>
+          <w:szCs w:val="20"/>
+          <w:lang w:eastAsia="de-DE"/>
+        </w:rPr>
+        <w:t>();</w:t>
+      </w:r>
+      <w:r>
+        <w:rPr>
+          <w:rFonts w:ascii="Courier New" w:eastAsia="Times New Roman" w:hAnsi="Courier New" w:cs="Courier New"/>
+          <w:color w:val="000000"/>
+          <w:sz w:val="20"/>
+          <w:szCs w:val="20"/>
+          <w:lang w:eastAsia="de-DE"/>
+        </w:rPr>
+        <w:t xml:space="preserve"> </w:t>
+      </w:r>
+      <w:r>
+        <w:rPr>
+          <w:rFonts w:ascii="Courier New" w:eastAsia="Times New Roman" w:hAnsi="Courier New" w:cs="Courier New"/>
+          <w:color w:val="008000"/>
+          <w:sz w:val="20"/>
+          <w:szCs w:val="20"/>
+          <w:lang w:eastAsia="de-DE"/>
+        </w:rPr>
+        <w:t>// erstes Byte kriegen</w:t>
+      </w:r>
+    </w:p>
+    <w:p>
+      <w:pPr>
+        <w:pStyle w:val="Listenabsatz"/>
+        <w:numPr>
+          <w:ilvl w:val="0"/>
+          <w:numId w:val="1"/>
+        </w:numPr>
+        <w:shd w:val="clear" w:color="auto" w:fill="FFFFFF"/>
+        <w:spacing w:after="0" w:line="240" w:lineRule="auto"/>
+        <w:rPr>
+          <w:rFonts w:ascii="Courier New" w:eastAsia="Times New Roman" w:hAnsi="Courier New" w:cs="Courier New"/>
+          <w:color w:val="000000"/>
+          <w:sz w:val="20"/>
+          <w:szCs w:val="20"/>
+          <w:lang w:eastAsia="de-DE"/>
+        </w:rPr>
+      </w:pPr>
+      <w:r>
+        <w:rPr>
+          <w:rFonts w:ascii="Courier New" w:eastAsia="Times New Roman" w:hAnsi="Courier New" w:cs="Courier New"/>
+          <w:color w:val="000000"/>
+          <w:sz w:val="20"/>
+          <w:szCs w:val="20"/>
+          <w:lang w:eastAsia="de-DE"/>
+        </w:rPr>
+        <w:t xml:space="preserve">        </w:t>
+      </w:r>
+      <w:proofErr w:type="spellStart"/>
+      <w:r>
+        <w:rPr>
+          <w:rFonts w:ascii="Courier New" w:eastAsia="Times New Roman" w:hAnsi="Courier New" w:cs="Courier New"/>
+          <w:color w:val="000000"/>
+          <w:sz w:val="20"/>
+          <w:szCs w:val="20"/>
+          <w:lang w:eastAsia="de-DE"/>
+        </w:rPr>
+        <w:t>Serial</w:t>
+      </w:r>
+      <w:r>
+        <w:rPr>
+          <w:rFonts w:ascii="Courier New" w:eastAsia="Times New Roman" w:hAnsi="Courier New" w:cs="Courier New"/>
+          <w:b/>
+          <w:bCs/>
+          <w:color w:val="000080"/>
+          <w:sz w:val="20"/>
+          <w:szCs w:val="20"/>
+          <w:lang w:eastAsia="de-DE"/>
+        </w:rPr>
+        <w:t>.</w:t>
+      </w:r>
+      <w:r>
+        <w:rPr>
+          <w:rFonts w:ascii="Courier New" w:eastAsia="Times New Roman" w:hAnsi="Courier New" w:cs="Courier New"/>
+          <w:color w:val="000000"/>
+          <w:sz w:val="20"/>
+          <w:szCs w:val="20"/>
+          <w:lang w:eastAsia="de-DE"/>
+        </w:rPr>
+        <w:t>println</w:t>
+      </w:r>
+      <w:proofErr w:type="spellEnd"/>
+      <w:r>
+        <w:rPr>
+          <w:rFonts w:ascii="Courier New" w:eastAsia="Times New Roman" w:hAnsi="Courier New" w:cs="Courier New"/>
+          <w:b/>
+          <w:bCs/>
+          <w:color w:val="000080"/>
+          <w:sz w:val="20"/>
+          <w:szCs w:val="20"/>
+          <w:lang w:eastAsia="de-DE"/>
+        </w:rPr>
+        <w:t>(</w:t>
+      </w:r>
+      <w:proofErr w:type="spellStart"/>
+      <w:r>
+        <w:rPr>
+          <w:rFonts w:ascii="Courier New" w:eastAsia="Times New Roman" w:hAnsi="Courier New" w:cs="Courier New"/>
+          <w:color w:val="000000"/>
+          <w:sz w:val="20"/>
+          <w:szCs w:val="20"/>
+          <w:lang w:eastAsia="de-DE"/>
+        </w:rPr>
+        <w:t>temp</w:t>
+      </w:r>
+      <w:proofErr w:type="spellEnd"/>
+      <w:r>
+        <w:rPr>
+          <w:rFonts w:ascii="Courier New" w:eastAsia="Times New Roman" w:hAnsi="Courier New" w:cs="Courier New"/>
+          <w:b/>
+          <w:bCs/>
+          <w:color w:val="000080"/>
+          <w:sz w:val="20"/>
+          <w:szCs w:val="20"/>
+          <w:lang w:eastAsia="de-DE"/>
+        </w:rPr>
+        <w:t>);</w:t>
+      </w:r>
+    </w:p>
+    <w:p>
+      <w:pPr>
+        <w:pStyle w:val="Listenabsatz"/>
+        <w:numPr>
+          <w:ilvl w:val="0"/>
+          <w:numId w:val="1"/>
+        </w:numPr>
+        <w:shd w:val="clear" w:color="auto" w:fill="FFFFFF"/>
+        <w:spacing w:after="0" w:line="240" w:lineRule="auto"/>
+        <w:rPr>
+          <w:rFonts w:ascii="Courier New" w:eastAsia="Times New Roman" w:hAnsi="Courier New" w:cs="Courier New"/>
+          <w:color w:val="000000"/>
+          <w:sz w:val="20"/>
+          <w:szCs w:val="20"/>
+          <w:lang w:eastAsia="de-DE"/>
+        </w:rPr>
+      </w:pPr>
+      <w:r>
+        <w:rPr>
+          <w:rFonts w:ascii="Courier New" w:eastAsia="Times New Roman" w:hAnsi="Courier New" w:cs="Courier New"/>
+          <w:color w:val="000000"/>
+          <w:sz w:val="20"/>
+          <w:szCs w:val="20"/>
+          <w:lang w:eastAsia="de-DE"/>
+        </w:rPr>
+        <w:t xml:space="preserve">    </w:t>
       </w:r>
       <w:r>
         <w:rPr>
@@ -3238,6 +3282,54 @@
           <w:ilvl w:val="0"/>
           <w:numId w:val="1"/>
         </w:numPr>
+        <w:shd w:val="clear" w:color="auto" w:fill="FFFFFF"/>
+        <w:spacing w:after="0" w:line="240" w:lineRule="auto"/>
+        <w:rPr>
+          <w:rFonts w:ascii="Courier New" w:eastAsia="Times New Roman" w:hAnsi="Courier New" w:cs="Courier New"/>
+          <w:color w:val="000000"/>
+          <w:sz w:val="20"/>
+          <w:szCs w:val="20"/>
+          <w:lang w:eastAsia="de-DE"/>
+        </w:rPr>
+      </w:pPr>
+      <w:r>
+        <w:rPr>
+          <w:rFonts w:ascii="Courier New" w:eastAsia="Times New Roman" w:hAnsi="Courier New" w:cs="Courier New"/>
+          <w:b/>
+          <w:bCs/>
+          <w:color w:val="000080"/>
+          <w:sz w:val="20"/>
+          <w:szCs w:val="20"/>
+          <w:lang w:eastAsia="de-DE"/>
+        </w:rPr>
+        <w:t>}</w:t>
+      </w:r>
+    </w:p>
+    <w:p>
+      <w:pPr>
+        <w:pStyle w:val="Listenabsatz"/>
+        <w:numPr>
+          <w:ilvl w:val="0"/>
+          <w:numId w:val="1"/>
+        </w:numPr>
+        <w:shd w:val="clear" w:color="auto" w:fill="FFFFFF"/>
+        <w:spacing w:after="0" w:line="240" w:lineRule="auto"/>
+        <w:rPr>
+          <w:rFonts w:ascii="Courier New" w:eastAsia="Times New Roman" w:hAnsi="Courier New" w:cs="Courier New"/>
+          <w:color w:val="000000"/>
+          <w:sz w:val="20"/>
+          <w:szCs w:val="20"/>
+          <w:lang w:eastAsia="de-DE"/>
+        </w:rPr>
+      </w:pPr>
+    </w:p>
+    <w:p>
+      <w:pPr>
+        <w:pStyle w:val="Listenabsatz"/>
+        <w:numPr>
+          <w:ilvl w:val="0"/>
+          <w:numId w:val="1"/>
+        </w:numPr>
         <w:jc w:val="both"/>
       </w:pPr>
     </w:p>
@@ -3246,6 +3338,8 @@
         <w:pStyle w:val="Listenabsatz"/>
         <w:jc w:val="both"/>
       </w:pPr>
+      <w:bookmarkStart w:id="0" w:name="_GoBack"/>
+      <w:bookmarkEnd w:id="0"/>
     </w:p>
     <w:sectPr>
       <w:pgSz w:w="11906" w:h="16838"/>
@@ -3274,7 +3368,7 @@
         <w:rFonts w:ascii="Calibri" w:eastAsiaTheme="minorHAnsi" w:hAnsi="Calibri" w:cs="Calibri" w:hint="default"/>
       </w:rPr>
     </w:lvl>
-    <w:lvl w:ilvl="1" w:tplc="04070003" w:tentative="1">
+    <w:lvl w:ilvl="1" w:tplc="04070003">
       <w:start w:val="1"/>
       <w:numFmt w:val="bullet"/>
       <w:lvlText w:val="o"/>
@@ -3894,6 +3988,17 @@
       <w:szCs w:val="20"/>
     </w:rPr>
   </w:style>
+  <w:style w:type="character" w:customStyle="1" w:styleId="sc91">
+    <w:name w:val="sc91"/>
+    <w:basedOn w:val="Absatz-Standardschriftart"/>
+    <w:rsid w:val="00F003A7"/>
+    <w:rPr>
+      <w:rFonts w:ascii="Courier New" w:hAnsi="Courier New" w:cs="Courier New" w:hint="default"/>
+      <w:color w:val="804000"/>
+      <w:sz w:val="20"/>
+      <w:szCs w:val="20"/>
+    </w:rPr>
+  </w:style>
 </w:styles>
 </file>
 

--- a/Praktikum 9.docx
+++ b/Praktikum 9.docx
@@ -1596,6 +1596,8 @@
         </w:rPr>
         <w:t>;</w:t>
       </w:r>
+      <w:bookmarkStart w:id="0" w:name="_GoBack"/>
+      <w:bookmarkEnd w:id="0"/>
     </w:p>
     <w:p>
       <w:pPr>
@@ -3338,8 +3340,6 @@
         <w:pStyle w:val="Listenabsatz"/>
         <w:jc w:val="both"/>
       </w:pPr>
-      <w:bookmarkStart w:id="0" w:name="_GoBack"/>
-      <w:bookmarkEnd w:id="0"/>
     </w:p>
     <w:sectPr>
       <w:pgSz w:w="11906" w:h="16838"/>
